--- a/Mobile testing Checklist.docx
+++ b/Mobile testing Checklist.docx
@@ -1,12 +1,11 @@
 
 <file path=word/document.xml><?xml version="1.0" encoding="utf-8"?>
-<w:document xmlns:wpc="http://schemas.microsoft.com/office/word/2010/wordprocessingCanvas" xmlns:mc="http://schemas.openxmlformats.org/markup-compatibility/2006" xmlns:o="urn:schemas-microsoft-com:office:office" xmlns:r="http://schemas.openxmlformats.org/officeDocument/2006/relationships" xmlns:m="http://schemas.openxmlformats.org/officeDocument/2006/math" xmlns:v="urn:schemas-microsoft-com:vml" xmlns:wp14="http://schemas.microsoft.com/office/word/2010/wordprocessingDrawing" xmlns:wp="http://schemas.openxmlformats.org/drawingml/2006/wordprocessingDrawing" xmlns:w10="urn:schemas-microsoft-com:office:word" xmlns:w="http://schemas.openxmlformats.org/wordprocessingml/2006/main" xmlns:w14="http://schemas.microsoft.com/office/word/2010/wordml" xmlns:wpg="http://schemas.microsoft.com/office/word/2010/wordprocessingGroup" xmlns:wpi="http://schemas.microsoft.com/office/word/2010/wordprocessingInk" xmlns:wne="http://schemas.microsoft.com/office/word/2006/wordml" xmlns:wps="http://schemas.microsoft.com/office/word/2010/wordprocessingShape" mc:Ignorable="w14 wp14">
+<w:document xmlns:wpc="http://schemas.microsoft.com/office/word/2010/wordprocessingCanvas" xmlns:cx="http://schemas.microsoft.com/office/drawing/2014/chartex" xmlns:cx1="http://schemas.microsoft.com/office/drawing/2015/9/8/chartex" xmlns:cx2="http://schemas.microsoft.com/office/drawing/2015/10/21/chartex" xmlns:cx3="http://schemas.microsoft.com/office/drawing/2016/5/9/chartex" xmlns:cx4="http://schemas.microsoft.com/office/drawing/2016/5/10/chartex" xmlns:cx5="http://schemas.microsoft.com/office/drawing/2016/5/11/chartex" xmlns:cx6="http://schemas.microsoft.com/office/drawing/2016/5/12/chartex" xmlns:cx7="http://schemas.microsoft.com/office/drawing/2016/5/13/chartex" xmlns:cx8="http://schemas.microsoft.com/office/drawing/2016/5/14/chartex" xmlns:mc="http://schemas.openxmlformats.org/markup-compatibility/2006" xmlns:aink="http://schemas.microsoft.com/office/drawing/2016/ink" xmlns:am3d="http://schemas.microsoft.com/office/drawing/2017/model3d" xmlns:o="urn:schemas-microsoft-com:office:office" xmlns:oel="http://schemas.microsoft.com/office/2019/extlst" xmlns:r="http://schemas.openxmlformats.org/officeDocument/2006/relationships" xmlns:m="http://schemas.openxmlformats.org/officeDocument/2006/math" xmlns:v="urn:schemas-microsoft-com:vml" xmlns:wp14="http://schemas.microsoft.com/office/word/2010/wordprocessingDrawing" xmlns:wp="http://schemas.openxmlformats.org/drawingml/2006/wordprocessingDrawing" xmlns:w10="urn:schemas-microsoft-com:office:word" xmlns:w="http://schemas.openxmlformats.org/wordprocessingml/2006/main" xmlns:w14="http://schemas.microsoft.com/office/word/2010/wordml" xmlns:w15="http://schemas.microsoft.com/office/word/2012/wordml" xmlns:w16cex="http://schemas.microsoft.com/office/word/2018/wordml/cex" xmlns:w16cid="http://schemas.microsoft.com/office/word/2016/wordml/cid" xmlns:w16="http://schemas.microsoft.com/office/word/2018/wordml" xmlns:w16du="http://schemas.microsoft.com/office/word/2023/wordml/word16du" xmlns:w16sdtdh="http://schemas.microsoft.com/office/word/2020/wordml/sdtdatahash" xmlns:w16se="http://schemas.microsoft.com/office/word/2015/wordml/symex" xmlns:wpg="http://schemas.microsoft.com/office/word/2010/wordprocessingGroup" xmlns:wpi="http://schemas.microsoft.com/office/word/2010/wordprocessingInk" xmlns:wne="http://schemas.microsoft.com/office/word/2006/wordml" xmlns:wps="http://schemas.microsoft.com/office/word/2010/wordprocessingShape" mc:Ignorable="w14 w15 w16se w16cid w16 w16cex w16sdtdh wp14">
   <w:body>
     <w:p>
       <w:pPr>
         <w:shd w:val="clear" w:color="auto" w:fill="F9F9F9"/>
         <w:spacing w:after="0" w:line="240" w:lineRule="auto"/>
-        <w:ind w:left="5760"/>
         <w:jc w:val="both"/>
         <w:rPr>
           <w:rFonts w:ascii="Arial" w:eastAsia="Times New Roman" w:hAnsi="Arial" w:cs="Arial"/>
@@ -47,8 +46,6 @@
           <w:u w:val="single"/>
         </w:rPr>
       </w:pPr>
-      <w:bookmarkStart w:id="0" w:name="_GoBack"/>
-      <w:bookmarkEnd w:id="0"/>
     </w:p>
     <w:p>
       <w:pPr>
@@ -66,721 +63,441 @@
           <w:sz w:val="32"/>
           <w:szCs w:val="32"/>
         </w:rPr>
-        <w:t>Functionality</w:t>
-      </w:r>
-    </w:p>
-    <w:p>
-      <w:pPr>
-        <w:numPr>
-          <w:ilvl w:val="0"/>
-          <w:numId w:val="12"/>
-        </w:numPr>
-        <w:shd w:val="clear" w:color="auto" w:fill="F9F9F9"/>
-        <w:spacing w:after="0" w:line="240" w:lineRule="auto"/>
-        <w:rPr>
-          <w:rFonts w:ascii="Arial" w:eastAsia="Times New Roman" w:hAnsi="Arial" w:cs="Arial"/>
-          <w:color w:val="222222"/>
-          <w:spacing w:val="13"/>
-          <w:sz w:val="29"/>
-          <w:szCs w:val="29"/>
-        </w:rPr>
-      </w:pPr>
-      <w:r>
-        <w:rPr>
-          <w:rFonts w:ascii="Arial" w:eastAsia="Times New Roman" w:hAnsi="Arial" w:cs="Arial"/>
-          <w:color w:val="222222"/>
-          <w:spacing w:val="13"/>
-          <w:sz w:val="29"/>
-          <w:szCs w:val="29"/>
-        </w:rPr>
-        <w:t>Choosing the correct technology stack is very important. Familiarity is the first factor to consider</w:t>
-      </w:r>
-    </w:p>
-    <w:p>
-      <w:pPr>
-        <w:pStyle w:val="ListParagraph"/>
-        <w:numPr>
-          <w:ilvl w:val="0"/>
-          <w:numId w:val="12"/>
-        </w:numPr>
-        <w:shd w:val="clear" w:color="auto" w:fill="F9F9F9"/>
-        <w:spacing w:after="0" w:line="240" w:lineRule="auto"/>
-        <w:rPr>
-          <w:rFonts w:ascii="Arial" w:eastAsia="Times New Roman" w:hAnsi="Arial" w:cs="Arial"/>
-          <w:color w:val="222222"/>
-          <w:spacing w:val="13"/>
-          <w:sz w:val="29"/>
-          <w:szCs w:val="29"/>
-        </w:rPr>
-      </w:pPr>
-      <w:r>
-        <w:rPr>
-          <w:rFonts w:ascii="Arial" w:eastAsia="Times New Roman" w:hAnsi="Arial" w:cs="Arial"/>
-          <w:color w:val="222222"/>
-          <w:spacing w:val="13"/>
-          <w:sz w:val="29"/>
-          <w:szCs w:val="29"/>
-        </w:rPr>
-        <w:t>To ensure a real-world environment is maintained while executing test cases, the test environment has to be as close to real-world situations.</w:t>
-      </w:r>
-    </w:p>
-    <w:p>
-      <w:pPr>
-        <w:pStyle w:val="ListParagraph"/>
-        <w:numPr>
-          <w:ilvl w:val="0"/>
-          <w:numId w:val="12"/>
-        </w:numPr>
-        <w:shd w:val="clear" w:color="auto" w:fill="F9F9F9"/>
-        <w:spacing w:after="0" w:line="240" w:lineRule="auto"/>
-        <w:rPr>
-          <w:rFonts w:ascii="Arial" w:eastAsia="Times New Roman" w:hAnsi="Arial" w:cs="Arial"/>
-          <w:color w:val="222222"/>
-          <w:spacing w:val="13"/>
-          <w:sz w:val="29"/>
-          <w:szCs w:val="29"/>
-        </w:rPr>
-      </w:pPr>
-      <w:r>
-        <w:rPr>
-          <w:rFonts w:ascii="Arial" w:eastAsia="Times New Roman" w:hAnsi="Arial" w:cs="Arial"/>
-          <w:color w:val="222222"/>
-          <w:spacing w:val="13"/>
-          <w:sz w:val="29"/>
-          <w:szCs w:val="29"/>
-        </w:rPr>
-        <w:t>Login, logout functionality</w:t>
-      </w:r>
-    </w:p>
-    <w:p>
-      <w:pPr>
-        <w:numPr>
-          <w:ilvl w:val="0"/>
-          <w:numId w:val="12"/>
-        </w:numPr>
-        <w:shd w:val="clear" w:color="auto" w:fill="F9F9F9"/>
-        <w:spacing w:after="0" w:line="240" w:lineRule="auto"/>
-        <w:rPr>
-          <w:rFonts w:ascii="Arial" w:eastAsia="Times New Roman" w:hAnsi="Arial" w:cs="Arial"/>
-          <w:color w:val="222222"/>
-          <w:spacing w:val="13"/>
-          <w:sz w:val="29"/>
-          <w:szCs w:val="29"/>
-        </w:rPr>
-      </w:pPr>
-      <w:r>
-        <w:rPr>
-          <w:rFonts w:ascii="Arial" w:eastAsia="Times New Roman" w:hAnsi="Arial" w:cs="Arial"/>
-          <w:color w:val="222222"/>
-          <w:spacing w:val="13"/>
-          <w:sz w:val="29"/>
-          <w:szCs w:val="29"/>
-        </w:rPr>
-        <w:t>App response at the time of push notification</w:t>
-      </w:r>
-    </w:p>
-    <w:p>
-      <w:pPr>
-        <w:numPr>
-          <w:ilvl w:val="0"/>
-          <w:numId w:val="12"/>
-        </w:numPr>
-        <w:shd w:val="clear" w:color="auto" w:fill="F9F9F9"/>
-        <w:spacing w:after="0" w:line="240" w:lineRule="auto"/>
-        <w:rPr>
-          <w:rFonts w:ascii="Arial" w:eastAsia="Times New Roman" w:hAnsi="Arial" w:cs="Arial"/>
-          <w:color w:val="222222"/>
-          <w:spacing w:val="13"/>
-          <w:sz w:val="29"/>
-          <w:szCs w:val="29"/>
-        </w:rPr>
-      </w:pPr>
-      <w:r>
-        <w:rPr>
-          <w:rFonts w:ascii="Arial" w:eastAsia="Times New Roman" w:hAnsi="Arial" w:cs="Arial"/>
-          <w:color w:val="222222"/>
-          <w:spacing w:val="13"/>
-          <w:sz w:val="29"/>
-          <w:szCs w:val="29"/>
-        </w:rPr>
-        <w:t>Rejecting calls while the app is running</w:t>
-      </w:r>
-    </w:p>
-    <w:p>
-      <w:pPr>
-        <w:numPr>
-          <w:ilvl w:val="0"/>
-          <w:numId w:val="12"/>
-        </w:numPr>
-        <w:shd w:val="clear" w:color="auto" w:fill="F9F9F9"/>
-        <w:spacing w:after="0" w:line="240" w:lineRule="auto"/>
-        <w:rPr>
-          <w:rFonts w:ascii="Arial" w:eastAsia="Times New Roman" w:hAnsi="Arial" w:cs="Arial"/>
-          <w:color w:val="222222"/>
-          <w:spacing w:val="13"/>
-          <w:sz w:val="29"/>
-          <w:szCs w:val="29"/>
-        </w:rPr>
-      </w:pPr>
-      <w:r>
-        <w:rPr>
-          <w:rFonts w:ascii="Arial" w:eastAsia="Times New Roman" w:hAnsi="Arial" w:cs="Arial"/>
-          <w:color w:val="222222"/>
-          <w:spacing w:val="13"/>
-          <w:sz w:val="29"/>
-          <w:szCs w:val="29"/>
-        </w:rPr>
-        <w:t>How the app responds after every intrusion</w:t>
-      </w:r>
-    </w:p>
-    <w:p>
-      <w:pPr>
-        <w:numPr>
-          <w:ilvl w:val="0"/>
-          <w:numId w:val="12"/>
-        </w:numPr>
-        <w:shd w:val="clear" w:color="auto" w:fill="F9F9F9"/>
-        <w:spacing w:after="0" w:line="240" w:lineRule="auto"/>
-        <w:rPr>
-          <w:rFonts w:ascii="Arial" w:eastAsia="Times New Roman" w:hAnsi="Arial" w:cs="Arial"/>
-          <w:color w:val="222222"/>
-          <w:spacing w:val="13"/>
-          <w:sz w:val="29"/>
-          <w:szCs w:val="29"/>
-        </w:rPr>
-      </w:pPr>
-      <w:r>
-        <w:rPr>
-          <w:rFonts w:ascii="Arial" w:eastAsia="Times New Roman" w:hAnsi="Arial" w:cs="Arial"/>
-          <w:color w:val="222222"/>
-          <w:spacing w:val="13"/>
-          <w:sz w:val="29"/>
-          <w:szCs w:val="29"/>
-        </w:rPr>
-        <w:t>Power consumption</w:t>
-      </w:r>
-    </w:p>
-    <w:p>
-      <w:pPr>
-        <w:numPr>
-          <w:ilvl w:val="0"/>
-          <w:numId w:val="12"/>
-        </w:numPr>
-        <w:shd w:val="clear" w:color="auto" w:fill="F9F9F9"/>
-        <w:spacing w:after="0" w:line="240" w:lineRule="auto"/>
-        <w:rPr>
-          <w:rFonts w:ascii="Arial" w:eastAsia="Times New Roman" w:hAnsi="Arial" w:cs="Arial"/>
-          <w:color w:val="222222"/>
-          <w:spacing w:val="13"/>
-          <w:sz w:val="29"/>
-          <w:szCs w:val="29"/>
-        </w:rPr>
-      </w:pPr>
-      <w:r>
-        <w:rPr>
-          <w:rFonts w:ascii="Arial" w:eastAsia="Times New Roman" w:hAnsi="Arial" w:cs="Arial"/>
-          <w:color w:val="222222"/>
-          <w:spacing w:val="13"/>
-          <w:sz w:val="29"/>
-          <w:szCs w:val="29"/>
-        </w:rPr>
-        <w:t>Check every field and form</w:t>
-      </w:r>
-    </w:p>
-    <w:p>
-      <w:pPr>
-        <w:numPr>
-          <w:ilvl w:val="0"/>
-          <w:numId w:val="12"/>
-        </w:numPr>
-        <w:shd w:val="clear" w:color="auto" w:fill="F9F9F9"/>
-        <w:spacing w:after="0" w:line="240" w:lineRule="auto"/>
-        <w:rPr>
-          <w:rFonts w:ascii="Arial" w:eastAsia="Times New Roman" w:hAnsi="Arial" w:cs="Arial"/>
-          <w:color w:val="222222"/>
-          <w:spacing w:val="13"/>
-          <w:sz w:val="29"/>
-          <w:szCs w:val="29"/>
-        </w:rPr>
-      </w:pPr>
-      <w:r>
-        <w:rPr>
-          <w:rFonts w:ascii="Arial" w:eastAsia="Times New Roman" w:hAnsi="Arial" w:cs="Arial"/>
-          <w:color w:val="222222"/>
-          <w:spacing w:val="13"/>
-          <w:sz w:val="29"/>
-          <w:szCs w:val="29"/>
-        </w:rPr>
-        <w:t>Search functionality</w:t>
-      </w:r>
-    </w:p>
-    <w:p>
-      <w:pPr>
-        <w:numPr>
-          <w:ilvl w:val="0"/>
-          <w:numId w:val="12"/>
-        </w:numPr>
-        <w:shd w:val="clear" w:color="auto" w:fill="F9F9F9"/>
-        <w:spacing w:after="0" w:line="240" w:lineRule="auto"/>
-        <w:rPr>
-          <w:rFonts w:ascii="Arial" w:eastAsia="Times New Roman" w:hAnsi="Arial" w:cs="Arial"/>
-          <w:color w:val="222222"/>
-          <w:spacing w:val="13"/>
-          <w:sz w:val="29"/>
-          <w:szCs w:val="29"/>
-        </w:rPr>
-      </w:pPr>
-      <w:r>
-        <w:rPr>
-          <w:rFonts w:ascii="Arial" w:eastAsia="Times New Roman" w:hAnsi="Arial" w:cs="Arial"/>
-          <w:color w:val="222222"/>
-          <w:spacing w:val="13"/>
-          <w:sz w:val="29"/>
-          <w:szCs w:val="29"/>
-        </w:rPr>
-        <w:t>Compatibility with different OS and its versions</w:t>
-      </w:r>
-    </w:p>
-    <w:p>
-      <w:pPr>
-        <w:numPr>
-          <w:ilvl w:val="0"/>
-          <w:numId w:val="12"/>
-        </w:numPr>
-        <w:shd w:val="clear" w:color="auto" w:fill="F9F9F9"/>
-        <w:spacing w:after="0" w:line="240" w:lineRule="auto"/>
-        <w:rPr>
-          <w:rFonts w:ascii="Arial" w:eastAsia="Times New Roman" w:hAnsi="Arial" w:cs="Arial"/>
-          <w:color w:val="222222"/>
-          <w:spacing w:val="13"/>
-          <w:sz w:val="29"/>
-          <w:szCs w:val="29"/>
-        </w:rPr>
-      </w:pPr>
-      <w:r>
-        <w:rPr>
-          <w:rFonts w:ascii="Arial" w:eastAsia="Times New Roman" w:hAnsi="Arial" w:cs="Arial"/>
-          <w:color w:val="222222"/>
-          <w:spacing w:val="13"/>
-          <w:sz w:val="29"/>
-          <w:szCs w:val="29"/>
-        </w:rPr>
-        <w:t>Memory consumption</w:t>
-      </w:r>
-    </w:p>
-    <w:p>
-      <w:pPr>
-        <w:numPr>
-          <w:ilvl w:val="0"/>
-          <w:numId w:val="12"/>
-        </w:numPr>
-        <w:shd w:val="clear" w:color="auto" w:fill="F9F9F9"/>
-        <w:spacing w:after="0" w:line="240" w:lineRule="auto"/>
-        <w:rPr>
-          <w:rFonts w:ascii="Arial" w:eastAsia="Times New Roman" w:hAnsi="Arial" w:cs="Arial"/>
-          <w:color w:val="222222"/>
-          <w:spacing w:val="13"/>
-          <w:sz w:val="29"/>
-          <w:szCs w:val="29"/>
-        </w:rPr>
-      </w:pPr>
-      <w:r>
-        <w:rPr>
-          <w:rFonts w:ascii="Arial" w:eastAsia="Times New Roman" w:hAnsi="Arial" w:cs="Arial"/>
-          <w:color w:val="222222"/>
-          <w:spacing w:val="13"/>
-          <w:sz w:val="29"/>
-          <w:szCs w:val="29"/>
-        </w:rPr>
-        <w:t>UI errors</w:t>
-      </w:r>
-    </w:p>
-    <w:p>
-      <w:pPr>
-        <w:numPr>
-          <w:ilvl w:val="0"/>
-          <w:numId w:val="12"/>
-        </w:numPr>
-        <w:shd w:val="clear" w:color="auto" w:fill="F9F9F9"/>
-        <w:spacing w:after="0" w:line="240" w:lineRule="auto"/>
-        <w:rPr>
-          <w:rFonts w:ascii="Arial" w:eastAsia="Times New Roman" w:hAnsi="Arial" w:cs="Arial"/>
-          <w:color w:val="222222"/>
-          <w:spacing w:val="13"/>
-          <w:sz w:val="29"/>
-          <w:szCs w:val="29"/>
-        </w:rPr>
-      </w:pPr>
-      <w:r>
-        <w:rPr>
-          <w:rFonts w:ascii="Segoe UI" w:hAnsi="Segoe UI" w:cs="Segoe UI"/>
-          <w:color w:val="252830"/>
-          <w:sz w:val="29"/>
-          <w:szCs w:val="29"/>
-          <w:shd w:val="clear" w:color="auto" w:fill="FFFFFF"/>
-        </w:rPr>
-        <w:t>Is the application working as designed whenever it starts and stops?</w:t>
-      </w:r>
-    </w:p>
-    <w:p>
-      <w:pPr>
-        <w:numPr>
-          <w:ilvl w:val="0"/>
-          <w:numId w:val="12"/>
-        </w:numPr>
-        <w:shd w:val="clear" w:color="auto" w:fill="F9F9F9"/>
-        <w:spacing w:after="0" w:line="240" w:lineRule="auto"/>
-        <w:rPr>
-          <w:rFonts w:ascii="Arial" w:eastAsia="Times New Roman" w:hAnsi="Arial" w:cs="Arial"/>
-          <w:color w:val="222222"/>
-          <w:spacing w:val="13"/>
-          <w:sz w:val="29"/>
-          <w:szCs w:val="29"/>
-        </w:rPr>
-      </w:pPr>
-      <w:r>
-        <w:rPr>
-          <w:rFonts w:ascii="Segoe UI" w:eastAsia="Times New Roman" w:hAnsi="Segoe UI" w:cs="Segoe UI"/>
-          <w:color w:val="252830"/>
-          <w:sz w:val="29"/>
-          <w:szCs w:val="29"/>
-        </w:rPr>
-        <w:t>Can other applications perform satisfactorily once the app is installed?</w:t>
-      </w:r>
-    </w:p>
-    <w:p>
-      <w:pPr>
-        <w:shd w:val="clear" w:color="auto" w:fill="F9F9F9"/>
-        <w:spacing w:after="0" w:line="240" w:lineRule="auto"/>
-        <w:rPr>
-          <w:rFonts w:ascii="Arial" w:eastAsia="Times New Roman" w:hAnsi="Arial" w:cs="Arial"/>
-          <w:color w:val="222222"/>
-          <w:spacing w:val="13"/>
-          <w:sz w:val="29"/>
-          <w:szCs w:val="29"/>
-        </w:rPr>
-      </w:pPr>
-    </w:p>
-    <w:p>
-      <w:pPr>
-        <w:shd w:val="clear" w:color="auto" w:fill="F9F9F9"/>
-        <w:spacing w:after="0" w:line="240" w:lineRule="auto"/>
-        <w:rPr>
-          <w:rFonts w:ascii="Arial" w:eastAsia="Times New Roman" w:hAnsi="Arial" w:cs="Arial"/>
-          <w:color w:val="222222"/>
-          <w:spacing w:val="13"/>
+        <w:t>Requirements:</w:t>
+      </w:r>
+      <w:r>
+        <w:rPr>
+          <w:rStyle w:val="Heading2Char"/>
+          <w:rFonts w:eastAsiaTheme="minorHAnsi"/>
+        </w:rPr>
+        <w:t xml:space="preserve"> </w:t>
+      </w:r>
+      <w:r>
+        <w:rPr>
+          <w:rStyle w:val="ui-provider"/>
           <w:sz w:val="32"/>
           <w:szCs w:val="32"/>
         </w:rPr>
-      </w:pPr>
-      <w:r>
-        <w:rPr>
-          <w:rFonts w:ascii="Arial" w:eastAsia="Times New Roman" w:hAnsi="Arial" w:cs="Arial"/>
-          <w:b/>
-          <w:bCs/>
-          <w:color w:val="222222"/>
-          <w:spacing w:val="13"/>
-          <w:sz w:val="32"/>
-          <w:szCs w:val="32"/>
-        </w:rPr>
-        <w:t>Accessibility testing checklist</w:t>
-      </w:r>
-    </w:p>
-    <w:p>
-      <w:pPr>
-        <w:rPr>
+        <w:t>Ensure hardware meets the necessary specifications of application under test</w:t>
+      </w:r>
+    </w:p>
+    <w:p>
+      <w:pPr>
+        <w:rPr>
+          <w:rFonts w:ascii="Arial" w:hAnsi="Arial" w:cs="Arial"/>
           <w:b/>
           <w:sz w:val="32"/>
           <w:szCs w:val="32"/>
         </w:rPr>
       </w:pPr>
-    </w:p>
-    <w:p>
-      <w:pPr>
-        <w:pStyle w:val="ListParagraph"/>
-        <w:numPr>
-          <w:ilvl w:val="0"/>
-          <w:numId w:val="13"/>
-        </w:numPr>
-        <w:shd w:val="clear" w:color="auto" w:fill="F9F9F9"/>
-        <w:spacing w:after="0" w:line="240" w:lineRule="auto"/>
-        <w:rPr>
-          <w:rFonts w:ascii="Arial" w:eastAsia="Times New Roman" w:hAnsi="Arial" w:cs="Arial"/>
-          <w:color w:val="222222"/>
-          <w:spacing w:val="13"/>
-          <w:sz w:val="29"/>
-          <w:szCs w:val="29"/>
-        </w:rPr>
-      </w:pPr>
-      <w:r>
-        <w:rPr>
-          <w:rFonts w:ascii="Arial" w:eastAsia="Times New Roman" w:hAnsi="Arial" w:cs="Arial"/>
-          <w:color w:val="222222"/>
-          <w:spacing w:val="13"/>
-          <w:sz w:val="29"/>
-          <w:szCs w:val="29"/>
-        </w:rPr>
-        <w:t xml:space="preserve">To </w:t>
-      </w:r>
-      <w:r>
-        <w:rPr>
-          <w:rFonts w:ascii="Arial" w:eastAsia="Times New Roman" w:hAnsi="Arial" w:cs="Arial"/>
-          <w:color w:val="222222"/>
-          <w:spacing w:val="13"/>
-          <w:sz w:val="29"/>
-          <w:szCs w:val="29"/>
-        </w:rPr>
-        <w:t>check</w:t>
-      </w:r>
-      <w:r>
-        <w:rPr>
-          <w:rFonts w:ascii="Arial" w:eastAsia="Times New Roman" w:hAnsi="Arial" w:cs="Arial"/>
-          <w:color w:val="222222"/>
-          <w:spacing w:val="13"/>
-          <w:sz w:val="29"/>
-          <w:szCs w:val="29"/>
-        </w:rPr>
-        <w:t xml:space="preserve"> whether the text size is in accordance with the user’s phone settings</w:t>
-      </w:r>
-      <w:r>
-        <w:rPr>
-          <w:rFonts w:ascii="Arial" w:eastAsia="Times New Roman" w:hAnsi="Arial" w:cs="Arial"/>
-          <w:color w:val="222222"/>
-          <w:spacing w:val="13"/>
-          <w:sz w:val="29"/>
-          <w:szCs w:val="29"/>
-        </w:rPr>
-        <w:t>.</w:t>
-      </w:r>
-    </w:p>
-    <w:p>
-      <w:pPr>
-        <w:numPr>
-          <w:ilvl w:val="0"/>
-          <w:numId w:val="13"/>
-        </w:numPr>
-        <w:shd w:val="clear" w:color="auto" w:fill="F9F9F9"/>
-        <w:spacing w:after="0" w:line="240" w:lineRule="auto"/>
-        <w:rPr>
-          <w:rFonts w:ascii="Arial" w:eastAsia="Times New Roman" w:hAnsi="Arial" w:cs="Arial"/>
-          <w:color w:val="222222"/>
-          <w:spacing w:val="13"/>
-          <w:sz w:val="29"/>
-          <w:szCs w:val="29"/>
-        </w:rPr>
-      </w:pPr>
-      <w:r>
-        <w:rPr>
-          <w:rFonts w:ascii="Arial" w:eastAsia="Times New Roman" w:hAnsi="Arial" w:cs="Arial"/>
-          <w:color w:val="222222"/>
-          <w:spacing w:val="13"/>
-          <w:sz w:val="29"/>
-          <w:szCs w:val="29"/>
-        </w:rPr>
-        <w:t>Orientation of screen after rotation</w:t>
-      </w:r>
-      <w:r>
-        <w:rPr>
-          <w:rFonts w:ascii="Arial" w:eastAsia="Times New Roman" w:hAnsi="Arial" w:cs="Arial"/>
-          <w:color w:val="222222"/>
-          <w:spacing w:val="13"/>
-          <w:sz w:val="29"/>
-          <w:szCs w:val="29"/>
-        </w:rPr>
-        <w:t>.</w:t>
-      </w:r>
-    </w:p>
-    <w:p>
-      <w:pPr>
-        <w:numPr>
-          <w:ilvl w:val="0"/>
-          <w:numId w:val="13"/>
-        </w:numPr>
-        <w:shd w:val="clear" w:color="auto" w:fill="F9F9F9"/>
-        <w:spacing w:after="0" w:line="240" w:lineRule="auto"/>
-        <w:rPr>
-          <w:rFonts w:ascii="Arial" w:eastAsia="Times New Roman" w:hAnsi="Arial" w:cs="Arial"/>
-          <w:color w:val="222222"/>
-          <w:spacing w:val="13"/>
-          <w:sz w:val="29"/>
-          <w:szCs w:val="29"/>
-        </w:rPr>
-      </w:pPr>
-      <w:r>
-        <w:rPr>
-          <w:rFonts w:ascii="Arial" w:eastAsia="Times New Roman" w:hAnsi="Arial" w:cs="Arial"/>
-          <w:color w:val="222222"/>
-          <w:spacing w:val="13"/>
-          <w:sz w:val="29"/>
-          <w:szCs w:val="29"/>
-        </w:rPr>
-        <w:t>Test the non-text elements such as Description. Images, charts, graphs, audio/video content, etc.</w:t>
-      </w:r>
-    </w:p>
-    <w:p>
-      <w:pPr>
-        <w:numPr>
-          <w:ilvl w:val="0"/>
-          <w:numId w:val="13"/>
-        </w:numPr>
-        <w:shd w:val="clear" w:color="auto" w:fill="F9F9F9"/>
-        <w:spacing w:after="0" w:line="240" w:lineRule="auto"/>
-        <w:rPr>
-          <w:rFonts w:ascii="Arial" w:eastAsia="Times New Roman" w:hAnsi="Arial" w:cs="Arial"/>
-          <w:color w:val="222222"/>
-          <w:spacing w:val="13"/>
-          <w:sz w:val="29"/>
-          <w:szCs w:val="29"/>
-        </w:rPr>
-      </w:pPr>
-      <w:r>
-        <w:rPr>
-          <w:rFonts w:ascii="Arial" w:eastAsia="Times New Roman" w:hAnsi="Arial" w:cs="Arial"/>
-          <w:color w:val="222222"/>
-          <w:spacing w:val="13"/>
-          <w:sz w:val="29"/>
-          <w:szCs w:val="29"/>
-        </w:rPr>
-        <w:t>Ensure audio and video elements in the app have a proper text transcript</w:t>
-      </w:r>
-      <w:r>
-        <w:rPr>
-          <w:rFonts w:ascii="Arial" w:eastAsia="Times New Roman" w:hAnsi="Arial" w:cs="Arial"/>
-          <w:color w:val="222222"/>
-          <w:spacing w:val="13"/>
-          <w:sz w:val="29"/>
-          <w:szCs w:val="29"/>
-        </w:rPr>
-        <w:t>.</w:t>
-      </w:r>
-    </w:p>
-    <w:p>
-      <w:pPr>
-        <w:numPr>
-          <w:ilvl w:val="0"/>
-          <w:numId w:val="13"/>
-        </w:numPr>
-        <w:shd w:val="clear" w:color="auto" w:fill="F9F9F9"/>
-        <w:spacing w:after="0" w:line="240" w:lineRule="auto"/>
-        <w:rPr>
-          <w:rFonts w:ascii="Arial" w:eastAsia="Times New Roman" w:hAnsi="Arial" w:cs="Arial"/>
-          <w:color w:val="222222"/>
-          <w:spacing w:val="13"/>
-          <w:sz w:val="29"/>
-          <w:szCs w:val="29"/>
-        </w:rPr>
-      </w:pPr>
-      <w:r>
-        <w:rPr>
-          <w:rFonts w:ascii="Arial" w:eastAsia="Times New Roman" w:hAnsi="Arial" w:cs="Arial"/>
-          <w:color w:val="222222"/>
-          <w:spacing w:val="13"/>
-          <w:sz w:val="29"/>
-          <w:szCs w:val="29"/>
-        </w:rPr>
-        <w:t>Check whether captions are given properly even for real-time audio and video</w:t>
-      </w:r>
-      <w:r>
-        <w:rPr>
-          <w:rFonts w:ascii="Arial" w:eastAsia="Times New Roman" w:hAnsi="Arial" w:cs="Arial"/>
-          <w:color w:val="222222"/>
-          <w:spacing w:val="13"/>
-          <w:sz w:val="29"/>
-          <w:szCs w:val="29"/>
-        </w:rPr>
-        <w:t>.</w:t>
-      </w:r>
-    </w:p>
-    <w:p>
-      <w:pPr>
-        <w:numPr>
-          <w:ilvl w:val="0"/>
-          <w:numId w:val="13"/>
-        </w:numPr>
-        <w:shd w:val="clear" w:color="auto" w:fill="F9F9F9"/>
-        <w:spacing w:after="0" w:line="240" w:lineRule="auto"/>
-        <w:rPr>
-          <w:rFonts w:ascii="Arial" w:eastAsia="Times New Roman" w:hAnsi="Arial" w:cs="Arial"/>
-          <w:color w:val="222222"/>
-          <w:spacing w:val="13"/>
-          <w:sz w:val="29"/>
-          <w:szCs w:val="29"/>
-        </w:rPr>
-      </w:pPr>
-      <w:r>
-        <w:rPr>
-          <w:rFonts w:ascii="Arial" w:eastAsia="Times New Roman" w:hAnsi="Arial" w:cs="Arial"/>
-          <w:color w:val="222222"/>
-          <w:spacing w:val="13"/>
-          <w:sz w:val="29"/>
-          <w:szCs w:val="29"/>
-        </w:rPr>
-        <w:t>Audio control (for instance, while using the app the user is able to control volume despite the device audio)</w:t>
-      </w:r>
-      <w:r>
-        <w:rPr>
-          <w:rFonts w:ascii="Arial" w:eastAsia="Times New Roman" w:hAnsi="Arial" w:cs="Arial"/>
-          <w:color w:val="222222"/>
-          <w:spacing w:val="13"/>
-          <w:sz w:val="29"/>
-          <w:szCs w:val="29"/>
-        </w:rPr>
-        <w:t>.</w:t>
-      </w:r>
-    </w:p>
-    <w:p>
-      <w:pPr>
-        <w:numPr>
-          <w:ilvl w:val="0"/>
-          <w:numId w:val="13"/>
-        </w:numPr>
-        <w:shd w:val="clear" w:color="auto" w:fill="F9F9F9"/>
-        <w:spacing w:after="0" w:line="240" w:lineRule="auto"/>
-        <w:rPr>
-          <w:rFonts w:ascii="Arial" w:eastAsia="Times New Roman" w:hAnsi="Arial" w:cs="Arial"/>
-          <w:color w:val="222222"/>
-          <w:spacing w:val="13"/>
-          <w:sz w:val="29"/>
-          <w:szCs w:val="29"/>
-        </w:rPr>
-      </w:pPr>
-      <w:r>
-        <w:rPr>
-          <w:rFonts w:ascii="Arial" w:eastAsia="Times New Roman" w:hAnsi="Arial" w:cs="Arial"/>
-          <w:color w:val="222222"/>
-          <w:spacing w:val="13"/>
-          <w:sz w:val="29"/>
-          <w:szCs w:val="29"/>
-        </w:rPr>
-        <w:t>Make sure that the elements (touch targets) are of considerable size for people to access</w:t>
-      </w:r>
-      <w:r>
-        <w:rPr>
-          <w:rFonts w:ascii="Arial" w:eastAsia="Times New Roman" w:hAnsi="Arial" w:cs="Arial"/>
-          <w:color w:val="222222"/>
-          <w:spacing w:val="13"/>
-          <w:sz w:val="29"/>
-          <w:szCs w:val="29"/>
-        </w:rPr>
-        <w:t>.</w:t>
-      </w:r>
-    </w:p>
-    <w:p>
-      <w:pPr>
-        <w:rPr>
+      <w:r>
+        <w:rPr>
+          <w:rFonts w:ascii="Arial" w:hAnsi="Arial" w:cs="Arial"/>
           <w:b/>
           <w:sz w:val="32"/>
           <w:szCs w:val="32"/>
         </w:rPr>
-      </w:pPr>
-    </w:p>
-    <w:p>
-      <w:pPr>
-        <w:pStyle w:val="Heading2"/>
-        <w:shd w:val="clear" w:color="auto" w:fill="F9F9F9"/>
-        <w:spacing w:before="0" w:beforeAutospacing="0" w:after="180" w:afterAutospacing="0"/>
-        <w:rPr>
-          <w:rFonts w:ascii="Arial" w:hAnsi="Arial" w:cs="Arial"/>
+        <w:t>Functionality</w:t>
+      </w:r>
+    </w:p>
+    <w:p>
+      <w:pPr>
+        <w:numPr>
+          <w:ilvl w:val="0"/>
+          <w:numId w:val="12"/>
+        </w:numPr>
+        <w:shd w:val="clear" w:color="auto" w:fill="F9F9F9"/>
+        <w:spacing w:after="0" w:line="240" w:lineRule="auto"/>
+        <w:rPr>
+          <w:rFonts w:ascii="Arial" w:eastAsia="Times New Roman" w:hAnsi="Arial" w:cs="Arial"/>
+          <w:color w:val="222222"/>
+          <w:spacing w:val="13"/>
+          <w:sz w:val="29"/>
+          <w:szCs w:val="29"/>
+        </w:rPr>
+      </w:pPr>
+      <w:r>
+        <w:rPr>
+          <w:rFonts w:ascii="Arial" w:eastAsia="Times New Roman" w:hAnsi="Arial" w:cs="Arial"/>
+          <w:color w:val="222222"/>
+          <w:spacing w:val="13"/>
+          <w:sz w:val="29"/>
+          <w:szCs w:val="29"/>
+        </w:rPr>
+        <w:t>Choosing the correct technology stack is very important. Familiarity is the first factor to consider</w:t>
+      </w:r>
+    </w:p>
+    <w:p>
+      <w:pPr>
+        <w:pStyle w:val="ListParagraph"/>
+        <w:numPr>
+          <w:ilvl w:val="0"/>
+          <w:numId w:val="12"/>
+        </w:numPr>
+        <w:shd w:val="clear" w:color="auto" w:fill="F9F9F9"/>
+        <w:spacing w:after="0" w:line="240" w:lineRule="auto"/>
+        <w:rPr>
+          <w:rFonts w:ascii="Arial" w:eastAsia="Times New Roman" w:hAnsi="Arial" w:cs="Arial"/>
+          <w:color w:val="222222"/>
+          <w:spacing w:val="13"/>
+          <w:sz w:val="29"/>
+          <w:szCs w:val="29"/>
+        </w:rPr>
+      </w:pPr>
+      <w:r>
+        <w:rPr>
+          <w:rFonts w:ascii="Arial" w:eastAsia="Times New Roman" w:hAnsi="Arial" w:cs="Arial"/>
+          <w:color w:val="222222"/>
+          <w:spacing w:val="13"/>
+          <w:sz w:val="29"/>
+          <w:szCs w:val="29"/>
+        </w:rPr>
+        <w:t>To ensure a real-world environment is maintained while executing test cases, the test environment has to be as close to real-world situations.</w:t>
+      </w:r>
+    </w:p>
+    <w:p>
+      <w:pPr>
+        <w:pStyle w:val="ListParagraph"/>
+        <w:numPr>
+          <w:ilvl w:val="0"/>
+          <w:numId w:val="12"/>
+        </w:numPr>
+        <w:shd w:val="clear" w:color="auto" w:fill="F9F9F9"/>
+        <w:spacing w:after="0" w:line="240" w:lineRule="auto"/>
+        <w:rPr>
+          <w:rFonts w:ascii="Arial" w:eastAsia="Times New Roman" w:hAnsi="Arial" w:cs="Arial"/>
+          <w:color w:val="222222"/>
+          <w:spacing w:val="13"/>
+          <w:sz w:val="29"/>
+          <w:szCs w:val="29"/>
+        </w:rPr>
+      </w:pPr>
+      <w:r>
+        <w:rPr>
+          <w:rFonts w:ascii="Arial" w:eastAsia="Times New Roman" w:hAnsi="Arial" w:cs="Arial"/>
+          <w:color w:val="222222"/>
+          <w:spacing w:val="13"/>
+          <w:sz w:val="29"/>
+          <w:szCs w:val="29"/>
+        </w:rPr>
+        <w:t>Login, logout functionality</w:t>
+      </w:r>
+    </w:p>
+    <w:p>
+      <w:pPr>
+        <w:numPr>
+          <w:ilvl w:val="0"/>
+          <w:numId w:val="12"/>
+        </w:numPr>
+        <w:shd w:val="clear" w:color="auto" w:fill="F9F9F9"/>
+        <w:spacing w:after="0" w:line="240" w:lineRule="auto"/>
+        <w:rPr>
+          <w:rFonts w:ascii="Arial" w:eastAsia="Times New Roman" w:hAnsi="Arial" w:cs="Arial"/>
+          <w:color w:val="222222"/>
+          <w:spacing w:val="13"/>
+          <w:sz w:val="29"/>
+          <w:szCs w:val="29"/>
+        </w:rPr>
+      </w:pPr>
+      <w:r>
+        <w:rPr>
+          <w:rFonts w:ascii="Arial" w:eastAsia="Times New Roman" w:hAnsi="Arial" w:cs="Arial"/>
+          <w:color w:val="222222"/>
+          <w:spacing w:val="13"/>
+          <w:sz w:val="29"/>
+          <w:szCs w:val="29"/>
+        </w:rPr>
+        <w:t>App response at the time of push notification</w:t>
+      </w:r>
+    </w:p>
+    <w:p>
+      <w:pPr>
+        <w:numPr>
+          <w:ilvl w:val="0"/>
+          <w:numId w:val="12"/>
+        </w:numPr>
+        <w:shd w:val="clear" w:color="auto" w:fill="F9F9F9"/>
+        <w:spacing w:after="0" w:line="240" w:lineRule="auto"/>
+        <w:rPr>
+          <w:rFonts w:ascii="Arial" w:eastAsia="Times New Roman" w:hAnsi="Arial" w:cs="Arial"/>
+          <w:color w:val="222222"/>
+          <w:spacing w:val="13"/>
+          <w:sz w:val="29"/>
+          <w:szCs w:val="29"/>
+        </w:rPr>
+      </w:pPr>
+      <w:r>
+        <w:rPr>
+          <w:rFonts w:ascii="Arial" w:eastAsia="Times New Roman" w:hAnsi="Arial" w:cs="Arial"/>
+          <w:color w:val="222222"/>
+          <w:spacing w:val="13"/>
+          <w:sz w:val="29"/>
+          <w:szCs w:val="29"/>
+        </w:rPr>
+        <w:t>Rejecting calls while the app is running</w:t>
+      </w:r>
+    </w:p>
+    <w:p>
+      <w:pPr>
+        <w:numPr>
+          <w:ilvl w:val="0"/>
+          <w:numId w:val="12"/>
+        </w:numPr>
+        <w:shd w:val="clear" w:color="auto" w:fill="F9F9F9"/>
+        <w:spacing w:after="0" w:line="240" w:lineRule="auto"/>
+        <w:rPr>
+          <w:rFonts w:ascii="Arial" w:eastAsia="Times New Roman" w:hAnsi="Arial" w:cs="Arial"/>
+          <w:color w:val="222222"/>
+          <w:spacing w:val="13"/>
+          <w:sz w:val="29"/>
+          <w:szCs w:val="29"/>
+        </w:rPr>
+      </w:pPr>
+      <w:r>
+        <w:rPr>
+          <w:rFonts w:ascii="Arial" w:eastAsia="Times New Roman" w:hAnsi="Arial" w:cs="Arial"/>
+          <w:color w:val="222222"/>
+          <w:spacing w:val="13"/>
+          <w:sz w:val="29"/>
+          <w:szCs w:val="29"/>
+        </w:rPr>
+        <w:t>How the app responds after every intrusion</w:t>
+      </w:r>
+    </w:p>
+    <w:p>
+      <w:pPr>
+        <w:numPr>
+          <w:ilvl w:val="0"/>
+          <w:numId w:val="12"/>
+        </w:numPr>
+        <w:shd w:val="clear" w:color="auto" w:fill="F9F9F9"/>
+        <w:spacing w:after="0" w:line="240" w:lineRule="auto"/>
+        <w:rPr>
+          <w:rFonts w:ascii="Arial" w:eastAsia="Times New Roman" w:hAnsi="Arial" w:cs="Arial"/>
+          <w:color w:val="222222"/>
+          <w:spacing w:val="13"/>
+          <w:sz w:val="29"/>
+          <w:szCs w:val="29"/>
+        </w:rPr>
+      </w:pPr>
+      <w:r>
+        <w:rPr>
+          <w:rFonts w:ascii="Arial" w:eastAsia="Times New Roman" w:hAnsi="Arial" w:cs="Arial"/>
+          <w:color w:val="222222"/>
+          <w:spacing w:val="13"/>
+          <w:sz w:val="29"/>
+          <w:szCs w:val="29"/>
+        </w:rPr>
+        <w:t>Power consumption</w:t>
+      </w:r>
+    </w:p>
+    <w:p>
+      <w:pPr>
+        <w:numPr>
+          <w:ilvl w:val="0"/>
+          <w:numId w:val="12"/>
+        </w:numPr>
+        <w:shd w:val="clear" w:color="auto" w:fill="F9F9F9"/>
+        <w:spacing w:after="0" w:line="240" w:lineRule="auto"/>
+        <w:rPr>
+          <w:rFonts w:ascii="Arial" w:eastAsia="Times New Roman" w:hAnsi="Arial" w:cs="Arial"/>
+          <w:color w:val="222222"/>
+          <w:spacing w:val="13"/>
+          <w:sz w:val="29"/>
+          <w:szCs w:val="29"/>
+        </w:rPr>
+      </w:pPr>
+      <w:r>
+        <w:rPr>
+          <w:rFonts w:ascii="Arial" w:eastAsia="Times New Roman" w:hAnsi="Arial" w:cs="Arial"/>
+          <w:color w:val="222222"/>
+          <w:spacing w:val="13"/>
+          <w:sz w:val="29"/>
+          <w:szCs w:val="29"/>
+        </w:rPr>
+        <w:t>Check every field and form</w:t>
+      </w:r>
+    </w:p>
+    <w:p>
+      <w:pPr>
+        <w:numPr>
+          <w:ilvl w:val="0"/>
+          <w:numId w:val="12"/>
+        </w:numPr>
+        <w:shd w:val="clear" w:color="auto" w:fill="F9F9F9"/>
+        <w:spacing w:after="0" w:line="240" w:lineRule="auto"/>
+        <w:rPr>
+          <w:rFonts w:ascii="Arial" w:eastAsia="Times New Roman" w:hAnsi="Arial" w:cs="Arial"/>
+          <w:color w:val="222222"/>
+          <w:spacing w:val="13"/>
+          <w:sz w:val="29"/>
+          <w:szCs w:val="29"/>
+        </w:rPr>
+      </w:pPr>
+      <w:r>
+        <w:rPr>
+          <w:rFonts w:ascii="Arial" w:eastAsia="Times New Roman" w:hAnsi="Arial" w:cs="Arial"/>
+          <w:color w:val="222222"/>
+          <w:spacing w:val="13"/>
+          <w:sz w:val="29"/>
+          <w:szCs w:val="29"/>
+        </w:rPr>
+        <w:t>Search functionality</w:t>
+      </w:r>
+    </w:p>
+    <w:p>
+      <w:pPr>
+        <w:numPr>
+          <w:ilvl w:val="0"/>
+          <w:numId w:val="12"/>
+        </w:numPr>
+        <w:shd w:val="clear" w:color="auto" w:fill="F9F9F9"/>
+        <w:spacing w:after="0" w:line="240" w:lineRule="auto"/>
+        <w:rPr>
+          <w:rFonts w:ascii="Arial" w:eastAsia="Times New Roman" w:hAnsi="Arial" w:cs="Arial"/>
+          <w:color w:val="222222"/>
+          <w:spacing w:val="13"/>
+          <w:sz w:val="29"/>
+          <w:szCs w:val="29"/>
+        </w:rPr>
+      </w:pPr>
+      <w:r>
+        <w:rPr>
+          <w:rFonts w:ascii="Arial" w:eastAsia="Times New Roman" w:hAnsi="Arial" w:cs="Arial"/>
+          <w:color w:val="222222"/>
+          <w:spacing w:val="13"/>
+          <w:sz w:val="29"/>
+          <w:szCs w:val="29"/>
+        </w:rPr>
+        <w:t>Compatibility with different OS and its versions</w:t>
+      </w:r>
+    </w:p>
+    <w:p>
+      <w:pPr>
+        <w:numPr>
+          <w:ilvl w:val="0"/>
+          <w:numId w:val="12"/>
+        </w:numPr>
+        <w:shd w:val="clear" w:color="auto" w:fill="F9F9F9"/>
+        <w:spacing w:after="0" w:line="240" w:lineRule="auto"/>
+        <w:rPr>
+          <w:rFonts w:ascii="Arial" w:eastAsia="Times New Roman" w:hAnsi="Arial" w:cs="Arial"/>
+          <w:color w:val="222222"/>
+          <w:spacing w:val="13"/>
+          <w:sz w:val="29"/>
+          <w:szCs w:val="29"/>
+        </w:rPr>
+      </w:pPr>
+      <w:r>
+        <w:rPr>
+          <w:rFonts w:ascii="Arial" w:eastAsia="Times New Roman" w:hAnsi="Arial" w:cs="Arial"/>
+          <w:color w:val="222222"/>
+          <w:spacing w:val="13"/>
+          <w:sz w:val="29"/>
+          <w:szCs w:val="29"/>
+        </w:rPr>
+        <w:t>Memory consumption</w:t>
+      </w:r>
+    </w:p>
+    <w:p>
+      <w:pPr>
+        <w:numPr>
+          <w:ilvl w:val="0"/>
+          <w:numId w:val="12"/>
+        </w:numPr>
+        <w:shd w:val="clear" w:color="auto" w:fill="F9F9F9"/>
+        <w:spacing w:after="0" w:line="240" w:lineRule="auto"/>
+        <w:rPr>
+          <w:rFonts w:ascii="Arial" w:eastAsia="Times New Roman" w:hAnsi="Arial" w:cs="Arial"/>
+          <w:color w:val="222222"/>
+          <w:spacing w:val="13"/>
+          <w:sz w:val="29"/>
+          <w:szCs w:val="29"/>
+        </w:rPr>
+      </w:pPr>
+      <w:r>
+        <w:rPr>
+          <w:rFonts w:ascii="Arial" w:eastAsia="Times New Roman" w:hAnsi="Arial" w:cs="Arial"/>
+          <w:color w:val="222222"/>
+          <w:spacing w:val="13"/>
+          <w:sz w:val="29"/>
+          <w:szCs w:val="29"/>
+        </w:rPr>
+        <w:t>UI errors</w:t>
+      </w:r>
+    </w:p>
+    <w:p>
+      <w:pPr>
+        <w:numPr>
+          <w:ilvl w:val="0"/>
+          <w:numId w:val="12"/>
+        </w:numPr>
+        <w:shd w:val="clear" w:color="auto" w:fill="F9F9F9"/>
+        <w:spacing w:after="0" w:line="240" w:lineRule="auto"/>
+        <w:rPr>
+          <w:rFonts w:ascii="Arial" w:eastAsia="Times New Roman" w:hAnsi="Arial" w:cs="Arial"/>
+          <w:color w:val="222222"/>
+          <w:spacing w:val="13"/>
+          <w:sz w:val="29"/>
+          <w:szCs w:val="29"/>
+        </w:rPr>
+      </w:pPr>
+      <w:r>
+        <w:rPr>
+          <w:rFonts w:ascii="Segoe UI" w:hAnsi="Segoe UI" w:cs="Segoe UI"/>
+          <w:color w:val="252830"/>
+          <w:sz w:val="29"/>
+          <w:szCs w:val="29"/>
+          <w:shd w:val="clear" w:color="auto" w:fill="FFFFFF"/>
+        </w:rPr>
+        <w:t>Is the application working as designed whenever it starts and stops?</w:t>
+      </w:r>
+    </w:p>
+    <w:p>
+      <w:pPr>
+        <w:numPr>
+          <w:ilvl w:val="0"/>
+          <w:numId w:val="12"/>
+        </w:numPr>
+        <w:shd w:val="clear" w:color="auto" w:fill="F9F9F9"/>
+        <w:spacing w:after="0" w:line="240" w:lineRule="auto"/>
+        <w:rPr>
+          <w:rFonts w:ascii="Arial" w:eastAsia="Times New Roman" w:hAnsi="Arial" w:cs="Arial"/>
+          <w:color w:val="222222"/>
+          <w:spacing w:val="13"/>
+          <w:sz w:val="29"/>
+          <w:szCs w:val="29"/>
+        </w:rPr>
+      </w:pPr>
+      <w:r>
+        <w:rPr>
+          <w:rFonts w:ascii="Segoe UI" w:eastAsia="Times New Roman" w:hAnsi="Segoe UI" w:cs="Segoe UI"/>
+          <w:color w:val="252830"/>
+          <w:sz w:val="29"/>
+          <w:szCs w:val="29"/>
+        </w:rPr>
+        <w:t>Can other applications perform satisfactorily once the app is installed?</w:t>
+      </w:r>
+    </w:p>
+    <w:p>
+      <w:pPr>
+        <w:shd w:val="clear" w:color="auto" w:fill="F9F9F9"/>
+        <w:spacing w:after="0" w:line="240" w:lineRule="auto"/>
+        <w:rPr>
+          <w:rFonts w:ascii="Arial" w:eastAsia="Times New Roman" w:hAnsi="Arial" w:cs="Arial"/>
+          <w:color w:val="222222"/>
+          <w:spacing w:val="13"/>
+          <w:sz w:val="29"/>
+          <w:szCs w:val="29"/>
+        </w:rPr>
+      </w:pPr>
+    </w:p>
+    <w:p>
+      <w:pPr>
+        <w:shd w:val="clear" w:color="auto" w:fill="F9F9F9"/>
+        <w:spacing w:after="0" w:line="240" w:lineRule="auto"/>
+        <w:rPr>
+          <w:rFonts w:ascii="Arial" w:eastAsia="Times New Roman" w:hAnsi="Arial" w:cs="Arial"/>
           <w:color w:val="222222"/>
           <w:spacing w:val="13"/>
           <w:sz w:val="32"/>
@@ -789,471 +506,21 @@
       </w:pPr>
       <w:r>
         <w:rPr>
-          <w:rFonts w:ascii="Arial" w:hAnsi="Arial" w:cs="Arial"/>
+          <w:rFonts w:ascii="Arial" w:eastAsia="Times New Roman" w:hAnsi="Arial" w:cs="Arial"/>
+          <w:b/>
+          <w:bCs/>
           <w:color w:val="222222"/>
           <w:spacing w:val="13"/>
           <w:sz w:val="32"/>
           <w:szCs w:val="32"/>
         </w:rPr>
-        <w:t> Performance Testing</w:t>
-      </w:r>
-    </w:p>
-    <w:p>
-      <w:pPr>
-        <w:pStyle w:val="ListParagraph"/>
-        <w:numPr>
-          <w:ilvl w:val="0"/>
-          <w:numId w:val="14"/>
-        </w:numPr>
-        <w:shd w:val="clear" w:color="auto" w:fill="F9F9F9"/>
-        <w:spacing w:after="0" w:line="240" w:lineRule="auto"/>
-        <w:rPr>
-          <w:rFonts w:ascii="Arial" w:eastAsia="Times New Roman" w:hAnsi="Arial" w:cs="Arial"/>
-          <w:color w:val="222222"/>
-          <w:spacing w:val="13"/>
-          <w:sz w:val="29"/>
-          <w:szCs w:val="29"/>
-        </w:rPr>
-      </w:pPr>
-      <w:r>
-        <w:rPr>
-          <w:rFonts w:ascii="Arial" w:eastAsia="Times New Roman" w:hAnsi="Arial" w:cs="Arial"/>
-          <w:color w:val="222222"/>
-          <w:spacing w:val="13"/>
-          <w:sz w:val="29"/>
-          <w:szCs w:val="29"/>
-        </w:rPr>
-        <w:t>App loading time</w:t>
-      </w:r>
-    </w:p>
-    <w:p>
-      <w:pPr>
-        <w:pStyle w:val="ListParagraph"/>
-        <w:numPr>
-          <w:ilvl w:val="0"/>
-          <w:numId w:val="14"/>
-        </w:numPr>
-        <w:shd w:val="clear" w:color="auto" w:fill="F9F9F9"/>
-        <w:spacing w:after="0" w:line="240" w:lineRule="auto"/>
-        <w:rPr>
-          <w:rFonts w:ascii="Arial" w:eastAsia="Times New Roman" w:hAnsi="Arial" w:cs="Arial"/>
-          <w:color w:val="222222"/>
-          <w:spacing w:val="13"/>
-          <w:sz w:val="29"/>
-          <w:szCs w:val="29"/>
-        </w:rPr>
-      </w:pPr>
-      <w:r>
-        <w:rPr>
-          <w:rFonts w:ascii="Arial" w:eastAsia="Times New Roman" w:hAnsi="Arial" w:cs="Arial"/>
-          <w:color w:val="222222"/>
-          <w:spacing w:val="13"/>
-          <w:sz w:val="29"/>
-          <w:szCs w:val="29"/>
-        </w:rPr>
-        <w:t>Battery consumption</w:t>
-      </w:r>
-    </w:p>
-    <w:p>
-      <w:pPr>
-        <w:pStyle w:val="ListParagraph"/>
-        <w:numPr>
-          <w:ilvl w:val="0"/>
-          <w:numId w:val="14"/>
-        </w:numPr>
-        <w:shd w:val="clear" w:color="auto" w:fill="F9F9F9"/>
-        <w:spacing w:after="0" w:line="240" w:lineRule="auto"/>
-        <w:rPr>
-          <w:rFonts w:ascii="Arial" w:eastAsia="Times New Roman" w:hAnsi="Arial" w:cs="Arial"/>
-          <w:color w:val="222222"/>
-          <w:spacing w:val="13"/>
-          <w:sz w:val="29"/>
-          <w:szCs w:val="29"/>
-        </w:rPr>
-      </w:pPr>
-      <w:r>
-        <w:rPr>
-          <w:rFonts w:ascii="Arial" w:eastAsia="Times New Roman" w:hAnsi="Arial" w:cs="Arial"/>
-          <w:color w:val="222222"/>
-          <w:spacing w:val="13"/>
-          <w:sz w:val="29"/>
-          <w:szCs w:val="29"/>
-        </w:rPr>
-        <w:t>Network scalability</w:t>
-      </w:r>
-    </w:p>
-    <w:p>
-      <w:pPr>
-        <w:pStyle w:val="ListParagraph"/>
-        <w:numPr>
-          <w:ilvl w:val="0"/>
-          <w:numId w:val="14"/>
-        </w:numPr>
-        <w:shd w:val="clear" w:color="auto" w:fill="F9F9F9"/>
-        <w:spacing w:after="0" w:line="240" w:lineRule="auto"/>
-        <w:rPr>
-          <w:rFonts w:ascii="Arial" w:eastAsia="Times New Roman" w:hAnsi="Arial" w:cs="Arial"/>
-          <w:color w:val="222222"/>
-          <w:spacing w:val="13"/>
-          <w:sz w:val="29"/>
-          <w:szCs w:val="29"/>
-        </w:rPr>
-      </w:pPr>
-      <w:r>
-        <w:rPr>
-          <w:rFonts w:ascii="Arial" w:eastAsia="Times New Roman" w:hAnsi="Arial" w:cs="Arial"/>
-          <w:color w:val="222222"/>
-          <w:spacing w:val="13"/>
-          <w:sz w:val="29"/>
-          <w:szCs w:val="29"/>
-        </w:rPr>
-        <w:t>Memory and CPU utilization</w:t>
-      </w:r>
-    </w:p>
-    <w:p>
-      <w:pPr>
-        <w:pStyle w:val="ListParagraph"/>
-        <w:numPr>
-          <w:ilvl w:val="0"/>
-          <w:numId w:val="14"/>
-        </w:numPr>
-        <w:shd w:val="clear" w:color="auto" w:fill="F9F9F9"/>
-        <w:spacing w:after="0" w:line="240" w:lineRule="auto"/>
-        <w:rPr>
-          <w:rFonts w:ascii="Arial" w:eastAsia="Times New Roman" w:hAnsi="Arial" w:cs="Arial"/>
-          <w:color w:val="222222"/>
-          <w:spacing w:val="13"/>
-          <w:sz w:val="29"/>
-          <w:szCs w:val="29"/>
-        </w:rPr>
-      </w:pPr>
-      <w:r>
-        <w:rPr>
-          <w:rFonts w:ascii="Arial" w:eastAsia="Times New Roman" w:hAnsi="Arial" w:cs="Arial"/>
-          <w:color w:val="222222"/>
-          <w:spacing w:val="13"/>
-          <w:sz w:val="29"/>
-          <w:szCs w:val="29"/>
-        </w:rPr>
-        <w:t>App performance during various load</w:t>
-      </w:r>
-    </w:p>
-    <w:p>
-      <w:pPr>
-        <w:pStyle w:val="ListParagraph"/>
-        <w:numPr>
-          <w:ilvl w:val="0"/>
-          <w:numId w:val="14"/>
-        </w:numPr>
-        <w:shd w:val="clear" w:color="auto" w:fill="F9F9F9"/>
-        <w:spacing w:after="0" w:line="240" w:lineRule="auto"/>
-        <w:rPr>
-          <w:rFonts w:ascii="Arial" w:eastAsia="Times New Roman" w:hAnsi="Arial" w:cs="Arial"/>
-          <w:color w:val="222222"/>
-          <w:spacing w:val="13"/>
-          <w:sz w:val="29"/>
-          <w:szCs w:val="29"/>
-        </w:rPr>
-      </w:pPr>
-      <w:r>
-        <w:rPr>
-          <w:rFonts w:ascii="Arial" w:eastAsia="Times New Roman" w:hAnsi="Arial" w:cs="Arial"/>
-          <w:color w:val="222222"/>
-          <w:spacing w:val="13"/>
-          <w:sz w:val="29"/>
-          <w:szCs w:val="29"/>
-        </w:rPr>
-        <w:t>Cache size availability</w:t>
-      </w:r>
-    </w:p>
-    <w:p>
-      <w:pPr>
-        <w:pStyle w:val="ListParagraph"/>
-        <w:numPr>
-          <w:ilvl w:val="0"/>
-          <w:numId w:val="14"/>
-        </w:numPr>
-        <w:shd w:val="clear" w:color="auto" w:fill="F9F9F9"/>
-        <w:spacing w:after="0" w:line="240" w:lineRule="auto"/>
-        <w:rPr>
-          <w:rFonts w:ascii="Arial" w:eastAsia="Times New Roman" w:hAnsi="Arial" w:cs="Arial"/>
-          <w:color w:val="222222"/>
-          <w:spacing w:val="13"/>
-          <w:sz w:val="29"/>
-          <w:szCs w:val="29"/>
-        </w:rPr>
-      </w:pPr>
-      <w:r>
-        <w:rPr>
-          <w:rFonts w:ascii="Arial" w:eastAsia="Times New Roman" w:hAnsi="Arial" w:cs="Arial"/>
-          <w:color w:val="222222"/>
-          <w:spacing w:val="13"/>
-          <w:sz w:val="29"/>
-          <w:szCs w:val="29"/>
-        </w:rPr>
-        <w:t>Rendering time 2D and 3D</w:t>
-      </w:r>
-    </w:p>
-    <w:p>
-      <w:pPr>
-        <w:pStyle w:val="ListParagraph"/>
-        <w:numPr>
-          <w:ilvl w:val="0"/>
-          <w:numId w:val="14"/>
-        </w:numPr>
-        <w:shd w:val="clear" w:color="auto" w:fill="F9F9F9"/>
-        <w:spacing w:after="0" w:line="240" w:lineRule="auto"/>
-        <w:rPr>
-          <w:rFonts w:ascii="Arial" w:eastAsia="Times New Roman" w:hAnsi="Arial" w:cs="Arial"/>
-          <w:color w:val="222222"/>
-          <w:spacing w:val="13"/>
-          <w:sz w:val="29"/>
-          <w:szCs w:val="29"/>
-        </w:rPr>
-      </w:pPr>
-      <w:r>
-        <w:rPr>
-          <w:rFonts w:ascii="Arial" w:eastAsia="Times New Roman" w:hAnsi="Arial" w:cs="Arial"/>
-          <w:color w:val="222222"/>
-          <w:spacing w:val="13"/>
-          <w:sz w:val="29"/>
-          <w:szCs w:val="29"/>
-        </w:rPr>
-        <w:t>Offline performance</w:t>
-      </w:r>
-    </w:p>
-    <w:p>
-      <w:pPr>
-        <w:pStyle w:val="ListParagraph"/>
-        <w:numPr>
-          <w:ilvl w:val="0"/>
-          <w:numId w:val="14"/>
-        </w:numPr>
-        <w:shd w:val="clear" w:color="auto" w:fill="F9F9F9"/>
-        <w:spacing w:after="0" w:line="240" w:lineRule="auto"/>
-        <w:rPr>
-          <w:rFonts w:ascii="Arial" w:eastAsia="Times New Roman" w:hAnsi="Arial" w:cs="Arial"/>
-          <w:color w:val="222222"/>
-          <w:spacing w:val="13"/>
-          <w:sz w:val="29"/>
-          <w:szCs w:val="29"/>
-        </w:rPr>
-      </w:pPr>
-      <w:r>
-        <w:rPr>
-          <w:rFonts w:ascii="Arial" w:eastAsia="Times New Roman" w:hAnsi="Arial" w:cs="Arial"/>
-          <w:color w:val="222222"/>
-          <w:spacing w:val="13"/>
-          <w:sz w:val="29"/>
-          <w:szCs w:val="29"/>
-        </w:rPr>
-        <w:t>App behavior based on network fluctuations</w:t>
-      </w:r>
-    </w:p>
-    <w:p>
-      <w:pPr>
-        <w:pStyle w:val="ListParagraph"/>
-        <w:numPr>
-          <w:ilvl w:val="0"/>
-          <w:numId w:val="14"/>
-        </w:numPr>
-        <w:shd w:val="clear" w:color="auto" w:fill="F9F9F9"/>
-        <w:spacing w:after="0" w:line="240" w:lineRule="auto"/>
-        <w:rPr>
-          <w:rFonts w:ascii="Arial" w:eastAsia="Times New Roman" w:hAnsi="Arial" w:cs="Arial"/>
-          <w:color w:val="222222"/>
-          <w:spacing w:val="13"/>
-          <w:sz w:val="29"/>
-          <w:szCs w:val="29"/>
-        </w:rPr>
-      </w:pPr>
-      <w:r>
-        <w:rPr>
-          <w:rFonts w:ascii="Arial" w:eastAsia="Times New Roman" w:hAnsi="Arial" w:cs="Arial"/>
-          <w:color w:val="222222"/>
-          <w:spacing w:val="13"/>
-          <w:sz w:val="29"/>
-          <w:szCs w:val="29"/>
-        </w:rPr>
-        <w:t>Image processing time</w:t>
-      </w:r>
-    </w:p>
-    <w:p>
-      <w:pPr>
-        <w:pStyle w:val="ListParagraph"/>
-        <w:numPr>
-          <w:ilvl w:val="0"/>
-          <w:numId w:val="14"/>
-        </w:numPr>
-        <w:shd w:val="clear" w:color="auto" w:fill="F9F9F9"/>
-        <w:spacing w:after="0" w:line="240" w:lineRule="auto"/>
-        <w:rPr>
-          <w:rFonts w:ascii="Arial" w:eastAsia="Times New Roman" w:hAnsi="Arial" w:cs="Arial"/>
-          <w:color w:val="222222"/>
-          <w:spacing w:val="13"/>
-          <w:sz w:val="29"/>
-          <w:szCs w:val="29"/>
-        </w:rPr>
-      </w:pPr>
-      <w:r>
-        <w:rPr>
-          <w:rFonts w:ascii="Arial" w:eastAsia="Times New Roman" w:hAnsi="Arial" w:cs="Arial"/>
-          <w:color w:val="222222"/>
-          <w:spacing w:val="13"/>
-          <w:sz w:val="29"/>
-          <w:szCs w:val="29"/>
-        </w:rPr>
-        <w:t>App performance during low memory scenarios</w:t>
-      </w:r>
-    </w:p>
-    <w:p>
-      <w:pPr>
-        <w:pStyle w:val="ListParagraph"/>
-        <w:numPr>
-          <w:ilvl w:val="0"/>
-          <w:numId w:val="14"/>
-        </w:numPr>
-        <w:shd w:val="clear" w:color="auto" w:fill="F9F9F9"/>
-        <w:spacing w:after="0" w:line="240" w:lineRule="auto"/>
-        <w:rPr>
-          <w:rFonts w:ascii="Arial" w:eastAsia="Times New Roman" w:hAnsi="Arial" w:cs="Arial"/>
-          <w:color w:val="222222"/>
-          <w:spacing w:val="13"/>
-          <w:sz w:val="29"/>
-          <w:szCs w:val="29"/>
-        </w:rPr>
-      </w:pPr>
-      <w:r>
-        <w:rPr>
-          <w:rFonts w:ascii="Arial" w:eastAsia="Times New Roman" w:hAnsi="Arial" w:cs="Arial"/>
-          <w:color w:val="222222"/>
-          <w:spacing w:val="13"/>
-          <w:sz w:val="29"/>
-          <w:szCs w:val="29"/>
-        </w:rPr>
-        <w:t>App performance during various battery stages</w:t>
-      </w:r>
-    </w:p>
-    <w:p>
-      <w:pPr>
-        <w:pStyle w:val="ListParagraph"/>
-        <w:numPr>
-          <w:ilvl w:val="0"/>
-          <w:numId w:val="14"/>
-        </w:numPr>
-        <w:shd w:val="clear" w:color="auto" w:fill="F9F9F9"/>
-        <w:spacing w:after="0" w:line="240" w:lineRule="auto"/>
-        <w:rPr>
-          <w:rFonts w:ascii="Arial" w:eastAsia="Times New Roman" w:hAnsi="Arial" w:cs="Arial"/>
-          <w:color w:val="222222"/>
-          <w:spacing w:val="13"/>
-          <w:sz w:val="29"/>
-          <w:szCs w:val="29"/>
-        </w:rPr>
-      </w:pPr>
-      <w:r>
-        <w:rPr>
-          <w:rFonts w:ascii="Arial" w:eastAsia="Times New Roman" w:hAnsi="Arial" w:cs="Arial"/>
-          <w:color w:val="222222"/>
-          <w:spacing w:val="13"/>
-          <w:sz w:val="29"/>
-          <w:szCs w:val="29"/>
-        </w:rPr>
-        <w:t>Performance of the app during low memory conditions</w:t>
-      </w:r>
-    </w:p>
-    <w:p>
-      <w:pPr>
-        <w:pStyle w:val="ListParagraph"/>
-        <w:numPr>
-          <w:ilvl w:val="0"/>
-          <w:numId w:val="14"/>
-        </w:numPr>
-        <w:shd w:val="clear" w:color="auto" w:fill="F9F9F9"/>
-        <w:spacing w:after="0" w:line="240" w:lineRule="auto"/>
-        <w:rPr>
-          <w:rFonts w:ascii="Arial" w:eastAsia="Times New Roman" w:hAnsi="Arial" w:cs="Arial"/>
-          <w:color w:val="222222"/>
-          <w:spacing w:val="13"/>
-          <w:sz w:val="29"/>
-          <w:szCs w:val="29"/>
-        </w:rPr>
-      </w:pPr>
-      <w:r>
-        <w:rPr>
-          <w:rFonts w:ascii="Arial" w:eastAsia="Times New Roman" w:hAnsi="Arial" w:cs="Arial"/>
-          <w:color w:val="222222"/>
-          <w:spacing w:val="13"/>
-          <w:sz w:val="29"/>
-          <w:szCs w:val="29"/>
-        </w:rPr>
-        <w:t>App performance in various devices and OS versions</w:t>
-      </w:r>
-    </w:p>
-    <w:p>
-      <w:pPr>
-        <w:pStyle w:val="ListParagraph"/>
-        <w:numPr>
-          <w:ilvl w:val="0"/>
-          <w:numId w:val="14"/>
-        </w:numPr>
-        <w:shd w:val="clear" w:color="auto" w:fill="F9F9F9"/>
-        <w:spacing w:after="0" w:line="240" w:lineRule="auto"/>
-        <w:rPr>
-          <w:rFonts w:ascii="Arial" w:eastAsia="Times New Roman" w:hAnsi="Arial" w:cs="Arial"/>
-          <w:color w:val="222222"/>
-          <w:spacing w:val="13"/>
-          <w:sz w:val="29"/>
-          <w:szCs w:val="29"/>
-        </w:rPr>
-      </w:pPr>
-      <w:r>
-        <w:rPr>
-          <w:rFonts w:ascii="Arial" w:eastAsia="Times New Roman" w:hAnsi="Arial" w:cs="Arial"/>
-          <w:color w:val="222222"/>
-          <w:spacing w:val="13"/>
-          <w:sz w:val="29"/>
-          <w:szCs w:val="29"/>
-        </w:rPr>
-        <w:t>Memory leakage of the application</w:t>
-      </w:r>
-    </w:p>
-    <w:p>
-      <w:pPr>
-        <w:pStyle w:val="ListParagraph"/>
-        <w:numPr>
-          <w:ilvl w:val="0"/>
-          <w:numId w:val="14"/>
-        </w:numPr>
-        <w:shd w:val="clear" w:color="auto" w:fill="F9F9F9"/>
-        <w:spacing w:after="0" w:line="240" w:lineRule="auto"/>
-        <w:rPr>
-          <w:rFonts w:ascii="Arial" w:eastAsia="Times New Roman" w:hAnsi="Arial" w:cs="Arial"/>
-          <w:color w:val="222222"/>
-          <w:spacing w:val="13"/>
-          <w:sz w:val="29"/>
-          <w:szCs w:val="29"/>
-        </w:rPr>
-      </w:pPr>
-      <w:r>
-        <w:rPr>
-          <w:rFonts w:ascii="Arial" w:eastAsia="Times New Roman" w:hAnsi="Arial" w:cs="Arial"/>
-          <w:color w:val="222222"/>
-          <w:spacing w:val="13"/>
-          <w:sz w:val="29"/>
-          <w:szCs w:val="29"/>
-        </w:rPr>
-        <w:t>App performance once network resumes to normalcy</w:t>
-      </w:r>
-    </w:p>
-    <w:p>
-      <w:pPr>
-        <w:shd w:val="clear" w:color="auto" w:fill="F9F9F9"/>
-        <w:spacing w:after="0" w:line="240" w:lineRule="auto"/>
-        <w:rPr>
-          <w:rFonts w:ascii="Arial" w:eastAsia="Times New Roman" w:hAnsi="Arial" w:cs="Arial"/>
-          <w:color w:val="222222"/>
-          <w:spacing w:val="13"/>
+        <w:t>Accessibility testing checklist</w:t>
+      </w:r>
+    </w:p>
+    <w:p>
+      <w:pPr>
+        <w:rPr>
+          <w:b/>
           <w:sz w:val="32"/>
           <w:szCs w:val="32"/>
         </w:rPr>
@@ -1261,18 +528,289 @@
     </w:p>
     <w:p>
       <w:pPr>
-        <w:pStyle w:val="Heading2"/>
-        <w:shd w:val="clear" w:color="auto" w:fill="F9F9F9"/>
-        <w:spacing w:before="0" w:beforeAutospacing="0" w:after="180" w:afterAutospacing="0"/>
-        <w:rPr>
-          <w:rFonts w:ascii="Arial" w:hAnsi="Arial" w:cs="Arial"/>
-          <w:color w:val="222222"/>
-          <w:spacing w:val="13"/>
+        <w:pStyle w:val="ListParagraph"/>
+        <w:numPr>
+          <w:ilvl w:val="0"/>
+          <w:numId w:val="13"/>
+        </w:numPr>
+        <w:shd w:val="clear" w:color="auto" w:fill="F9F9F9"/>
+        <w:spacing w:after="0" w:line="240" w:lineRule="auto"/>
+        <w:rPr>
+          <w:rFonts w:ascii="Arial" w:eastAsia="Times New Roman" w:hAnsi="Arial" w:cs="Arial"/>
+          <w:color w:val="222222"/>
+          <w:spacing w:val="13"/>
+          <w:sz w:val="29"/>
+          <w:szCs w:val="29"/>
+        </w:rPr>
+      </w:pPr>
+      <w:r>
+        <w:rPr>
+          <w:rFonts w:ascii="Arial" w:eastAsia="Times New Roman" w:hAnsi="Arial" w:cs="Arial"/>
+          <w:color w:val="222222"/>
+          <w:spacing w:val="13"/>
+          <w:sz w:val="29"/>
+          <w:szCs w:val="29"/>
+        </w:rPr>
+        <w:t xml:space="preserve">To </w:t>
+      </w:r>
+      <w:r>
+        <w:rPr>
+          <w:rFonts w:ascii="Arial" w:eastAsia="Times New Roman" w:hAnsi="Arial" w:cs="Arial"/>
+          <w:color w:val="222222"/>
+          <w:spacing w:val="13"/>
+          <w:sz w:val="29"/>
+          <w:szCs w:val="29"/>
+        </w:rPr>
+        <w:t>check</w:t>
+      </w:r>
+      <w:r>
+        <w:rPr>
+          <w:rFonts w:ascii="Arial" w:eastAsia="Times New Roman" w:hAnsi="Arial" w:cs="Arial"/>
+          <w:color w:val="222222"/>
+          <w:spacing w:val="13"/>
+          <w:sz w:val="29"/>
+          <w:szCs w:val="29"/>
+        </w:rPr>
+        <w:t xml:space="preserve"> whether the text size is in accordance with the user’s phone settings</w:t>
+      </w:r>
+      <w:r>
+        <w:rPr>
+          <w:rFonts w:ascii="Arial" w:eastAsia="Times New Roman" w:hAnsi="Arial" w:cs="Arial"/>
+          <w:color w:val="222222"/>
+          <w:spacing w:val="13"/>
+          <w:sz w:val="29"/>
+          <w:szCs w:val="29"/>
+        </w:rPr>
+        <w:t>.</w:t>
+      </w:r>
+    </w:p>
+    <w:p>
+      <w:pPr>
+        <w:numPr>
+          <w:ilvl w:val="0"/>
+          <w:numId w:val="13"/>
+        </w:numPr>
+        <w:shd w:val="clear" w:color="auto" w:fill="F9F9F9"/>
+        <w:spacing w:after="0" w:line="240" w:lineRule="auto"/>
+        <w:rPr>
+          <w:rFonts w:ascii="Arial" w:eastAsia="Times New Roman" w:hAnsi="Arial" w:cs="Arial"/>
+          <w:color w:val="222222"/>
+          <w:spacing w:val="13"/>
+          <w:sz w:val="29"/>
+          <w:szCs w:val="29"/>
+        </w:rPr>
+      </w:pPr>
+      <w:r>
+        <w:rPr>
+          <w:rFonts w:ascii="Arial" w:eastAsia="Times New Roman" w:hAnsi="Arial" w:cs="Arial"/>
+          <w:color w:val="222222"/>
+          <w:spacing w:val="13"/>
+          <w:sz w:val="29"/>
+          <w:szCs w:val="29"/>
+        </w:rPr>
+        <w:t>Orientation of screen after rotation</w:t>
+      </w:r>
+      <w:r>
+        <w:rPr>
+          <w:rFonts w:ascii="Arial" w:eastAsia="Times New Roman" w:hAnsi="Arial" w:cs="Arial"/>
+          <w:color w:val="222222"/>
+          <w:spacing w:val="13"/>
+          <w:sz w:val="29"/>
+          <w:szCs w:val="29"/>
+        </w:rPr>
+        <w:t>.</w:t>
+      </w:r>
+    </w:p>
+    <w:p>
+      <w:pPr>
+        <w:numPr>
+          <w:ilvl w:val="0"/>
+          <w:numId w:val="13"/>
+        </w:numPr>
+        <w:shd w:val="clear" w:color="auto" w:fill="F9F9F9"/>
+        <w:spacing w:after="0" w:line="240" w:lineRule="auto"/>
+        <w:rPr>
+          <w:rFonts w:ascii="Arial" w:eastAsia="Times New Roman" w:hAnsi="Arial" w:cs="Arial"/>
+          <w:color w:val="222222"/>
+          <w:spacing w:val="13"/>
+          <w:sz w:val="29"/>
+          <w:szCs w:val="29"/>
+        </w:rPr>
+      </w:pPr>
+      <w:r>
+        <w:rPr>
+          <w:rFonts w:ascii="Arial" w:eastAsia="Times New Roman" w:hAnsi="Arial" w:cs="Arial"/>
+          <w:color w:val="222222"/>
+          <w:spacing w:val="13"/>
+          <w:sz w:val="29"/>
+          <w:szCs w:val="29"/>
+        </w:rPr>
+        <w:t>Test the non-text elements such as Description. Images, charts, graphs, audio/video content, etc.</w:t>
+      </w:r>
+    </w:p>
+    <w:p>
+      <w:pPr>
+        <w:numPr>
+          <w:ilvl w:val="0"/>
+          <w:numId w:val="13"/>
+        </w:numPr>
+        <w:shd w:val="clear" w:color="auto" w:fill="F9F9F9"/>
+        <w:spacing w:after="0" w:line="240" w:lineRule="auto"/>
+        <w:rPr>
+          <w:rFonts w:ascii="Arial" w:eastAsia="Times New Roman" w:hAnsi="Arial" w:cs="Arial"/>
+          <w:color w:val="222222"/>
+          <w:spacing w:val="13"/>
+          <w:sz w:val="29"/>
+          <w:szCs w:val="29"/>
+        </w:rPr>
+      </w:pPr>
+      <w:r>
+        <w:rPr>
+          <w:rFonts w:ascii="Arial" w:eastAsia="Times New Roman" w:hAnsi="Arial" w:cs="Arial"/>
+          <w:color w:val="222222"/>
+          <w:spacing w:val="13"/>
+          <w:sz w:val="29"/>
+          <w:szCs w:val="29"/>
+        </w:rPr>
+        <w:lastRenderedPageBreak/>
+        <w:t>Ensure audio and video elements in the app have a proper text transcript</w:t>
+      </w:r>
+      <w:r>
+        <w:rPr>
+          <w:rFonts w:ascii="Arial" w:eastAsia="Times New Roman" w:hAnsi="Arial" w:cs="Arial"/>
+          <w:color w:val="222222"/>
+          <w:spacing w:val="13"/>
+          <w:sz w:val="29"/>
+          <w:szCs w:val="29"/>
+        </w:rPr>
+        <w:t>.</w:t>
+      </w:r>
+    </w:p>
+    <w:p>
+      <w:pPr>
+        <w:numPr>
+          <w:ilvl w:val="0"/>
+          <w:numId w:val="13"/>
+        </w:numPr>
+        <w:shd w:val="clear" w:color="auto" w:fill="F9F9F9"/>
+        <w:spacing w:after="0" w:line="240" w:lineRule="auto"/>
+        <w:rPr>
+          <w:rFonts w:ascii="Arial" w:eastAsia="Times New Roman" w:hAnsi="Arial" w:cs="Arial"/>
+          <w:color w:val="222222"/>
+          <w:spacing w:val="13"/>
+          <w:sz w:val="29"/>
+          <w:szCs w:val="29"/>
+        </w:rPr>
+      </w:pPr>
+      <w:r>
+        <w:rPr>
+          <w:rFonts w:ascii="Arial" w:eastAsia="Times New Roman" w:hAnsi="Arial" w:cs="Arial"/>
+          <w:color w:val="222222"/>
+          <w:spacing w:val="13"/>
+          <w:sz w:val="29"/>
+          <w:szCs w:val="29"/>
+        </w:rPr>
+        <w:t>Check whether captions are given properly even for real-time audio and video</w:t>
+      </w:r>
+      <w:r>
+        <w:rPr>
+          <w:rFonts w:ascii="Arial" w:eastAsia="Times New Roman" w:hAnsi="Arial" w:cs="Arial"/>
+          <w:color w:val="222222"/>
+          <w:spacing w:val="13"/>
+          <w:sz w:val="29"/>
+          <w:szCs w:val="29"/>
+        </w:rPr>
+        <w:t>.</w:t>
+      </w:r>
+    </w:p>
+    <w:p>
+      <w:pPr>
+        <w:numPr>
+          <w:ilvl w:val="0"/>
+          <w:numId w:val="13"/>
+        </w:numPr>
+        <w:shd w:val="clear" w:color="auto" w:fill="F9F9F9"/>
+        <w:spacing w:after="0" w:line="240" w:lineRule="auto"/>
+        <w:rPr>
+          <w:rFonts w:ascii="Arial" w:eastAsia="Times New Roman" w:hAnsi="Arial" w:cs="Arial"/>
+          <w:color w:val="222222"/>
+          <w:spacing w:val="13"/>
+          <w:sz w:val="29"/>
+          <w:szCs w:val="29"/>
+        </w:rPr>
+      </w:pPr>
+      <w:r>
+        <w:rPr>
+          <w:rFonts w:ascii="Arial" w:eastAsia="Times New Roman" w:hAnsi="Arial" w:cs="Arial"/>
+          <w:color w:val="222222"/>
+          <w:spacing w:val="13"/>
+          <w:sz w:val="29"/>
+          <w:szCs w:val="29"/>
+        </w:rPr>
+        <w:t>Audio control (for instance, while using the app the user is able to control volume despite the device audio)</w:t>
+      </w:r>
+      <w:r>
+        <w:rPr>
+          <w:rFonts w:ascii="Arial" w:eastAsia="Times New Roman" w:hAnsi="Arial" w:cs="Arial"/>
+          <w:color w:val="222222"/>
+          <w:spacing w:val="13"/>
+          <w:sz w:val="29"/>
+          <w:szCs w:val="29"/>
+        </w:rPr>
+        <w:t>.</w:t>
+      </w:r>
+    </w:p>
+    <w:p>
+      <w:pPr>
+        <w:numPr>
+          <w:ilvl w:val="0"/>
+          <w:numId w:val="13"/>
+        </w:numPr>
+        <w:shd w:val="clear" w:color="auto" w:fill="F9F9F9"/>
+        <w:spacing w:after="0" w:line="240" w:lineRule="auto"/>
+        <w:rPr>
+          <w:rFonts w:ascii="Arial" w:eastAsia="Times New Roman" w:hAnsi="Arial" w:cs="Arial"/>
+          <w:color w:val="222222"/>
+          <w:spacing w:val="13"/>
+          <w:sz w:val="29"/>
+          <w:szCs w:val="29"/>
+        </w:rPr>
+      </w:pPr>
+      <w:r>
+        <w:rPr>
+          <w:rFonts w:ascii="Arial" w:eastAsia="Times New Roman" w:hAnsi="Arial" w:cs="Arial"/>
+          <w:color w:val="222222"/>
+          <w:spacing w:val="13"/>
+          <w:sz w:val="29"/>
+          <w:szCs w:val="29"/>
+        </w:rPr>
+        <w:t>Make sure that the elements (touch targets) are of considerable size for people to access</w:t>
+      </w:r>
+      <w:r>
+        <w:rPr>
+          <w:rFonts w:ascii="Arial" w:eastAsia="Times New Roman" w:hAnsi="Arial" w:cs="Arial"/>
+          <w:color w:val="222222"/>
+          <w:spacing w:val="13"/>
+          <w:sz w:val="29"/>
+          <w:szCs w:val="29"/>
+        </w:rPr>
+        <w:t>.</w:t>
+      </w:r>
+    </w:p>
+    <w:p>
+      <w:pPr>
+        <w:rPr>
+          <w:b/>
           <w:sz w:val="32"/>
           <w:szCs w:val="32"/>
         </w:rPr>
       </w:pPr>
-      <w:r>
+    </w:p>
+    <w:p>
+      <w:pPr>
+        <w:pStyle w:val="Heading2"/>
+        <w:shd w:val="clear" w:color="auto" w:fill="F9F9F9"/>
+        <w:spacing w:before="0" w:beforeAutospacing="0" w:after="180" w:afterAutospacing="0"/>
         <w:rPr>
           <w:rFonts w:ascii="Arial" w:hAnsi="Arial" w:cs="Arial"/>
           <w:color w:val="222222"/>
@@ -1280,6 +818,500 @@
           <w:sz w:val="32"/>
           <w:szCs w:val="32"/>
         </w:rPr>
+      </w:pPr>
+      <w:r>
+        <w:rPr>
+          <w:rFonts w:ascii="Arial" w:hAnsi="Arial" w:cs="Arial"/>
+          <w:color w:val="222222"/>
+          <w:spacing w:val="13"/>
+          <w:sz w:val="32"/>
+          <w:szCs w:val="32"/>
+        </w:rPr>
+        <w:t> Performance Testing</w:t>
+      </w:r>
+    </w:p>
+    <w:p>
+      <w:pPr>
+        <w:pStyle w:val="ListParagraph"/>
+        <w:numPr>
+          <w:ilvl w:val="0"/>
+          <w:numId w:val="14"/>
+        </w:numPr>
+        <w:shd w:val="clear" w:color="auto" w:fill="F9F9F9"/>
+        <w:spacing w:after="0" w:line="240" w:lineRule="auto"/>
+        <w:rPr>
+          <w:rFonts w:ascii="Arial" w:eastAsia="Times New Roman" w:hAnsi="Arial" w:cs="Arial"/>
+          <w:color w:val="222222"/>
+          <w:spacing w:val="13"/>
+          <w:sz w:val="29"/>
+          <w:szCs w:val="29"/>
+        </w:rPr>
+      </w:pPr>
+      <w:r>
+        <w:rPr>
+          <w:rFonts w:ascii="Arial" w:eastAsia="Times New Roman" w:hAnsi="Arial" w:cs="Arial"/>
+          <w:color w:val="222222"/>
+          <w:spacing w:val="13"/>
+          <w:sz w:val="29"/>
+          <w:szCs w:val="29"/>
+        </w:rPr>
+        <w:t>App loading time</w:t>
+      </w:r>
+    </w:p>
+    <w:p>
+      <w:pPr>
+        <w:pStyle w:val="ListParagraph"/>
+        <w:numPr>
+          <w:ilvl w:val="0"/>
+          <w:numId w:val="14"/>
+        </w:numPr>
+        <w:shd w:val="clear" w:color="auto" w:fill="F9F9F9"/>
+        <w:spacing w:after="0" w:line="240" w:lineRule="auto"/>
+        <w:rPr>
+          <w:rFonts w:ascii="Arial" w:eastAsia="Times New Roman" w:hAnsi="Arial" w:cs="Arial"/>
+          <w:color w:val="222222"/>
+          <w:spacing w:val="13"/>
+          <w:sz w:val="29"/>
+          <w:szCs w:val="29"/>
+        </w:rPr>
+      </w:pPr>
+      <w:r>
+        <w:rPr>
+          <w:rFonts w:ascii="Arial" w:eastAsia="Times New Roman" w:hAnsi="Arial" w:cs="Arial"/>
+          <w:color w:val="222222"/>
+          <w:spacing w:val="13"/>
+          <w:sz w:val="29"/>
+          <w:szCs w:val="29"/>
+        </w:rPr>
+        <w:t>Battery consumption</w:t>
+      </w:r>
+    </w:p>
+    <w:p>
+      <w:pPr>
+        <w:pStyle w:val="ListParagraph"/>
+        <w:numPr>
+          <w:ilvl w:val="0"/>
+          <w:numId w:val="14"/>
+        </w:numPr>
+        <w:shd w:val="clear" w:color="auto" w:fill="F9F9F9"/>
+        <w:spacing w:after="0" w:line="240" w:lineRule="auto"/>
+        <w:rPr>
+          <w:rFonts w:ascii="Arial" w:eastAsia="Times New Roman" w:hAnsi="Arial" w:cs="Arial"/>
+          <w:color w:val="222222"/>
+          <w:spacing w:val="13"/>
+          <w:sz w:val="29"/>
+          <w:szCs w:val="29"/>
+        </w:rPr>
+      </w:pPr>
+      <w:r>
+        <w:rPr>
+          <w:rFonts w:ascii="Arial" w:eastAsia="Times New Roman" w:hAnsi="Arial" w:cs="Arial"/>
+          <w:color w:val="222222"/>
+          <w:spacing w:val="13"/>
+          <w:sz w:val="29"/>
+          <w:szCs w:val="29"/>
+        </w:rPr>
+        <w:t>Network scalability</w:t>
+      </w:r>
+    </w:p>
+    <w:p>
+      <w:pPr>
+        <w:pStyle w:val="ListParagraph"/>
+        <w:numPr>
+          <w:ilvl w:val="0"/>
+          <w:numId w:val="14"/>
+        </w:numPr>
+        <w:shd w:val="clear" w:color="auto" w:fill="F9F9F9"/>
+        <w:spacing w:after="0" w:line="240" w:lineRule="auto"/>
+        <w:rPr>
+          <w:rFonts w:ascii="Arial" w:eastAsia="Times New Roman" w:hAnsi="Arial" w:cs="Arial"/>
+          <w:color w:val="222222"/>
+          <w:spacing w:val="13"/>
+          <w:sz w:val="29"/>
+          <w:szCs w:val="29"/>
+        </w:rPr>
+      </w:pPr>
+      <w:r>
+        <w:rPr>
+          <w:rFonts w:ascii="Arial" w:eastAsia="Times New Roman" w:hAnsi="Arial" w:cs="Arial"/>
+          <w:color w:val="222222"/>
+          <w:spacing w:val="13"/>
+          <w:sz w:val="29"/>
+          <w:szCs w:val="29"/>
+        </w:rPr>
+        <w:t>Memory and CPU utilization</w:t>
+      </w:r>
+    </w:p>
+    <w:p>
+      <w:pPr>
+        <w:pStyle w:val="ListParagraph"/>
+        <w:numPr>
+          <w:ilvl w:val="0"/>
+          <w:numId w:val="14"/>
+        </w:numPr>
+        <w:shd w:val="clear" w:color="auto" w:fill="F9F9F9"/>
+        <w:spacing w:after="0" w:line="240" w:lineRule="auto"/>
+        <w:rPr>
+          <w:rFonts w:ascii="Arial" w:eastAsia="Times New Roman" w:hAnsi="Arial" w:cs="Arial"/>
+          <w:color w:val="222222"/>
+          <w:spacing w:val="13"/>
+          <w:sz w:val="29"/>
+          <w:szCs w:val="29"/>
+        </w:rPr>
+      </w:pPr>
+      <w:r>
+        <w:rPr>
+          <w:rFonts w:ascii="Arial" w:eastAsia="Times New Roman" w:hAnsi="Arial" w:cs="Arial"/>
+          <w:color w:val="222222"/>
+          <w:spacing w:val="13"/>
+          <w:sz w:val="29"/>
+          <w:szCs w:val="29"/>
+        </w:rPr>
+        <w:t>App performance during various load</w:t>
+      </w:r>
+    </w:p>
+    <w:p>
+      <w:pPr>
+        <w:pStyle w:val="ListParagraph"/>
+        <w:numPr>
+          <w:ilvl w:val="0"/>
+          <w:numId w:val="14"/>
+        </w:numPr>
+        <w:shd w:val="clear" w:color="auto" w:fill="F9F9F9"/>
+        <w:spacing w:after="0" w:line="240" w:lineRule="auto"/>
+        <w:rPr>
+          <w:rFonts w:ascii="Arial" w:eastAsia="Times New Roman" w:hAnsi="Arial" w:cs="Arial"/>
+          <w:color w:val="222222"/>
+          <w:spacing w:val="13"/>
+          <w:sz w:val="29"/>
+          <w:szCs w:val="29"/>
+        </w:rPr>
+      </w:pPr>
+      <w:r>
+        <w:rPr>
+          <w:rFonts w:ascii="Arial" w:eastAsia="Times New Roman" w:hAnsi="Arial" w:cs="Arial"/>
+          <w:color w:val="222222"/>
+          <w:spacing w:val="13"/>
+          <w:sz w:val="29"/>
+          <w:szCs w:val="29"/>
+        </w:rPr>
+        <w:t>Cache size availability</w:t>
+      </w:r>
+    </w:p>
+    <w:p>
+      <w:pPr>
+        <w:pStyle w:val="ListParagraph"/>
+        <w:numPr>
+          <w:ilvl w:val="0"/>
+          <w:numId w:val="14"/>
+        </w:numPr>
+        <w:shd w:val="clear" w:color="auto" w:fill="F9F9F9"/>
+        <w:spacing w:after="0" w:line="240" w:lineRule="auto"/>
+        <w:rPr>
+          <w:rFonts w:ascii="Arial" w:eastAsia="Times New Roman" w:hAnsi="Arial" w:cs="Arial"/>
+          <w:color w:val="222222"/>
+          <w:spacing w:val="13"/>
+          <w:sz w:val="29"/>
+          <w:szCs w:val="29"/>
+        </w:rPr>
+      </w:pPr>
+      <w:r>
+        <w:rPr>
+          <w:rFonts w:ascii="Arial" w:eastAsia="Times New Roman" w:hAnsi="Arial" w:cs="Arial"/>
+          <w:color w:val="222222"/>
+          <w:spacing w:val="13"/>
+          <w:sz w:val="29"/>
+          <w:szCs w:val="29"/>
+        </w:rPr>
+        <w:t>Rendering time 2D and 3D</w:t>
+      </w:r>
+    </w:p>
+    <w:p>
+      <w:pPr>
+        <w:pStyle w:val="ListParagraph"/>
+        <w:numPr>
+          <w:ilvl w:val="0"/>
+          <w:numId w:val="14"/>
+        </w:numPr>
+        <w:shd w:val="clear" w:color="auto" w:fill="F9F9F9"/>
+        <w:spacing w:after="0" w:line="240" w:lineRule="auto"/>
+        <w:rPr>
+          <w:rFonts w:ascii="Arial" w:eastAsia="Times New Roman" w:hAnsi="Arial" w:cs="Arial"/>
+          <w:color w:val="222222"/>
+          <w:spacing w:val="13"/>
+          <w:sz w:val="29"/>
+          <w:szCs w:val="29"/>
+        </w:rPr>
+      </w:pPr>
+      <w:r>
+        <w:rPr>
+          <w:rFonts w:ascii="Arial" w:eastAsia="Times New Roman" w:hAnsi="Arial" w:cs="Arial"/>
+          <w:color w:val="222222"/>
+          <w:spacing w:val="13"/>
+          <w:sz w:val="29"/>
+          <w:szCs w:val="29"/>
+        </w:rPr>
+        <w:t>Offline performance</w:t>
+      </w:r>
+    </w:p>
+    <w:p>
+      <w:pPr>
+        <w:pStyle w:val="ListParagraph"/>
+        <w:numPr>
+          <w:ilvl w:val="0"/>
+          <w:numId w:val="14"/>
+        </w:numPr>
+        <w:shd w:val="clear" w:color="auto" w:fill="F9F9F9"/>
+        <w:spacing w:after="0" w:line="240" w:lineRule="auto"/>
+        <w:rPr>
+          <w:rFonts w:ascii="Arial" w:eastAsia="Times New Roman" w:hAnsi="Arial" w:cs="Arial"/>
+          <w:color w:val="222222"/>
+          <w:spacing w:val="13"/>
+          <w:sz w:val="29"/>
+          <w:szCs w:val="29"/>
+        </w:rPr>
+      </w:pPr>
+      <w:r>
+        <w:rPr>
+          <w:rFonts w:ascii="Arial" w:eastAsia="Times New Roman" w:hAnsi="Arial" w:cs="Arial"/>
+          <w:color w:val="222222"/>
+          <w:spacing w:val="13"/>
+          <w:sz w:val="29"/>
+          <w:szCs w:val="29"/>
+        </w:rPr>
+        <w:t>App behavior based on network fluctuations</w:t>
+      </w:r>
+    </w:p>
+    <w:p>
+      <w:pPr>
+        <w:pStyle w:val="ListParagraph"/>
+        <w:numPr>
+          <w:ilvl w:val="0"/>
+          <w:numId w:val="14"/>
+        </w:numPr>
+        <w:shd w:val="clear" w:color="auto" w:fill="F9F9F9"/>
+        <w:spacing w:after="0" w:line="240" w:lineRule="auto"/>
+        <w:rPr>
+          <w:rFonts w:ascii="Arial" w:eastAsia="Times New Roman" w:hAnsi="Arial" w:cs="Arial"/>
+          <w:color w:val="222222"/>
+          <w:spacing w:val="13"/>
+          <w:sz w:val="29"/>
+          <w:szCs w:val="29"/>
+        </w:rPr>
+      </w:pPr>
+      <w:r>
+        <w:rPr>
+          <w:rFonts w:ascii="Arial" w:eastAsia="Times New Roman" w:hAnsi="Arial" w:cs="Arial"/>
+          <w:color w:val="222222"/>
+          <w:spacing w:val="13"/>
+          <w:sz w:val="29"/>
+          <w:szCs w:val="29"/>
+        </w:rPr>
+        <w:t>Image processing time</w:t>
+      </w:r>
+    </w:p>
+    <w:p>
+      <w:pPr>
+        <w:pStyle w:val="ListParagraph"/>
+        <w:numPr>
+          <w:ilvl w:val="0"/>
+          <w:numId w:val="14"/>
+        </w:numPr>
+        <w:shd w:val="clear" w:color="auto" w:fill="F9F9F9"/>
+        <w:spacing w:after="0" w:line="240" w:lineRule="auto"/>
+        <w:rPr>
+          <w:rFonts w:ascii="Arial" w:eastAsia="Times New Roman" w:hAnsi="Arial" w:cs="Arial"/>
+          <w:color w:val="222222"/>
+          <w:spacing w:val="13"/>
+          <w:sz w:val="29"/>
+          <w:szCs w:val="29"/>
+        </w:rPr>
+      </w:pPr>
+      <w:r>
+        <w:rPr>
+          <w:rFonts w:ascii="Arial" w:eastAsia="Times New Roman" w:hAnsi="Arial" w:cs="Arial"/>
+          <w:color w:val="222222"/>
+          <w:spacing w:val="13"/>
+          <w:sz w:val="29"/>
+          <w:szCs w:val="29"/>
+        </w:rPr>
+        <w:t>App performance during low memory scenarios</w:t>
+      </w:r>
+    </w:p>
+    <w:p>
+      <w:pPr>
+        <w:pStyle w:val="ListParagraph"/>
+        <w:numPr>
+          <w:ilvl w:val="0"/>
+          <w:numId w:val="14"/>
+        </w:numPr>
+        <w:shd w:val="clear" w:color="auto" w:fill="F9F9F9"/>
+        <w:spacing w:after="0" w:line="240" w:lineRule="auto"/>
+        <w:rPr>
+          <w:rFonts w:ascii="Arial" w:eastAsia="Times New Roman" w:hAnsi="Arial" w:cs="Arial"/>
+          <w:color w:val="222222"/>
+          <w:spacing w:val="13"/>
+          <w:sz w:val="29"/>
+          <w:szCs w:val="29"/>
+        </w:rPr>
+      </w:pPr>
+      <w:r>
+        <w:rPr>
+          <w:rFonts w:ascii="Arial" w:eastAsia="Times New Roman" w:hAnsi="Arial" w:cs="Arial"/>
+          <w:color w:val="222222"/>
+          <w:spacing w:val="13"/>
+          <w:sz w:val="29"/>
+          <w:szCs w:val="29"/>
+        </w:rPr>
+        <w:t>App performance during various battery stages</w:t>
+      </w:r>
+    </w:p>
+    <w:p>
+      <w:pPr>
+        <w:pStyle w:val="ListParagraph"/>
+        <w:numPr>
+          <w:ilvl w:val="0"/>
+          <w:numId w:val="14"/>
+        </w:numPr>
+        <w:shd w:val="clear" w:color="auto" w:fill="F9F9F9"/>
+        <w:spacing w:after="0" w:line="240" w:lineRule="auto"/>
+        <w:rPr>
+          <w:rFonts w:ascii="Arial" w:eastAsia="Times New Roman" w:hAnsi="Arial" w:cs="Arial"/>
+          <w:color w:val="222222"/>
+          <w:spacing w:val="13"/>
+          <w:sz w:val="29"/>
+          <w:szCs w:val="29"/>
+        </w:rPr>
+      </w:pPr>
+      <w:r>
+        <w:rPr>
+          <w:rFonts w:ascii="Arial" w:eastAsia="Times New Roman" w:hAnsi="Arial" w:cs="Arial"/>
+          <w:color w:val="222222"/>
+          <w:spacing w:val="13"/>
+          <w:sz w:val="29"/>
+          <w:szCs w:val="29"/>
+        </w:rPr>
+        <w:t>Performance of the app during low memory conditions</w:t>
+      </w:r>
+    </w:p>
+    <w:p>
+      <w:pPr>
+        <w:pStyle w:val="ListParagraph"/>
+        <w:numPr>
+          <w:ilvl w:val="0"/>
+          <w:numId w:val="14"/>
+        </w:numPr>
+        <w:shd w:val="clear" w:color="auto" w:fill="F9F9F9"/>
+        <w:spacing w:after="0" w:line="240" w:lineRule="auto"/>
+        <w:rPr>
+          <w:rFonts w:ascii="Arial" w:eastAsia="Times New Roman" w:hAnsi="Arial" w:cs="Arial"/>
+          <w:color w:val="222222"/>
+          <w:spacing w:val="13"/>
+          <w:sz w:val="29"/>
+          <w:szCs w:val="29"/>
+        </w:rPr>
+      </w:pPr>
+      <w:r>
+        <w:rPr>
+          <w:rFonts w:ascii="Arial" w:eastAsia="Times New Roman" w:hAnsi="Arial" w:cs="Arial"/>
+          <w:color w:val="222222"/>
+          <w:spacing w:val="13"/>
+          <w:sz w:val="29"/>
+          <w:szCs w:val="29"/>
+        </w:rPr>
+        <w:t>App performance in various devices and OS versions</w:t>
+      </w:r>
+    </w:p>
+    <w:p>
+      <w:pPr>
+        <w:pStyle w:val="ListParagraph"/>
+        <w:numPr>
+          <w:ilvl w:val="0"/>
+          <w:numId w:val="14"/>
+        </w:numPr>
+        <w:shd w:val="clear" w:color="auto" w:fill="F9F9F9"/>
+        <w:spacing w:after="0" w:line="240" w:lineRule="auto"/>
+        <w:rPr>
+          <w:rFonts w:ascii="Arial" w:eastAsia="Times New Roman" w:hAnsi="Arial" w:cs="Arial"/>
+          <w:color w:val="222222"/>
+          <w:spacing w:val="13"/>
+          <w:sz w:val="29"/>
+          <w:szCs w:val="29"/>
+        </w:rPr>
+      </w:pPr>
+      <w:r>
+        <w:rPr>
+          <w:rFonts w:ascii="Arial" w:eastAsia="Times New Roman" w:hAnsi="Arial" w:cs="Arial"/>
+          <w:color w:val="222222"/>
+          <w:spacing w:val="13"/>
+          <w:sz w:val="29"/>
+          <w:szCs w:val="29"/>
+        </w:rPr>
+        <w:t>Memory leakage of the application</w:t>
+      </w:r>
+    </w:p>
+    <w:p>
+      <w:pPr>
+        <w:pStyle w:val="ListParagraph"/>
+        <w:numPr>
+          <w:ilvl w:val="0"/>
+          <w:numId w:val="14"/>
+        </w:numPr>
+        <w:shd w:val="clear" w:color="auto" w:fill="F9F9F9"/>
+        <w:spacing w:after="0" w:line="240" w:lineRule="auto"/>
+        <w:rPr>
+          <w:rFonts w:ascii="Arial" w:eastAsia="Times New Roman" w:hAnsi="Arial" w:cs="Arial"/>
+          <w:color w:val="222222"/>
+          <w:spacing w:val="13"/>
+          <w:sz w:val="29"/>
+          <w:szCs w:val="29"/>
+        </w:rPr>
+      </w:pPr>
+      <w:r>
+        <w:rPr>
+          <w:rFonts w:ascii="Arial" w:eastAsia="Times New Roman" w:hAnsi="Arial" w:cs="Arial"/>
+          <w:color w:val="222222"/>
+          <w:spacing w:val="13"/>
+          <w:sz w:val="29"/>
+          <w:szCs w:val="29"/>
+        </w:rPr>
+        <w:t>App performance once network resumes to normalcy</w:t>
+      </w:r>
+    </w:p>
+    <w:p>
+      <w:pPr>
+        <w:shd w:val="clear" w:color="auto" w:fill="F9F9F9"/>
+        <w:spacing w:after="0" w:line="240" w:lineRule="auto"/>
+        <w:rPr>
+          <w:rFonts w:ascii="Arial" w:eastAsia="Times New Roman" w:hAnsi="Arial" w:cs="Arial"/>
+          <w:color w:val="222222"/>
+          <w:spacing w:val="13"/>
+          <w:sz w:val="32"/>
+          <w:szCs w:val="32"/>
+        </w:rPr>
+      </w:pPr>
+    </w:p>
+    <w:p>
+      <w:pPr>
+        <w:pStyle w:val="Heading2"/>
+        <w:shd w:val="clear" w:color="auto" w:fill="F9F9F9"/>
+        <w:spacing w:before="0" w:beforeAutospacing="0" w:after="180" w:afterAutospacing="0"/>
+        <w:rPr>
+          <w:rFonts w:ascii="Arial" w:hAnsi="Arial" w:cs="Arial"/>
+          <w:color w:val="222222"/>
+          <w:spacing w:val="13"/>
+          <w:sz w:val="32"/>
+          <w:szCs w:val="32"/>
+        </w:rPr>
+      </w:pPr>
+      <w:r>
+        <w:rPr>
+          <w:rFonts w:ascii="Arial" w:hAnsi="Arial" w:cs="Arial"/>
+          <w:color w:val="222222"/>
+          <w:spacing w:val="13"/>
+          <w:sz w:val="32"/>
+          <w:szCs w:val="32"/>
+        </w:rPr>
         <w:t>Security Testing</w:t>
       </w:r>
     </w:p>
@@ -1482,6 +1514,7 @@
           <w:sz w:val="29"/>
           <w:szCs w:val="29"/>
         </w:rPr>
+        <w:lastRenderedPageBreak/>
         <w:t>Have a clear idea about what kind of tests needs to be performed what important vulnerabilities need to be focused on</w:t>
       </w:r>
     </w:p>
@@ -2125,8 +2158,8 @@
 </file>
 
 <file path=word/numbering.xml><?xml version="1.0" encoding="utf-8"?>
-<w:numbering xmlns:wpc="http://schemas.microsoft.com/office/word/2010/wordprocessingCanvas" xmlns:mc="http://schemas.openxmlformats.org/markup-compatibility/2006" xmlns:o="urn:schemas-microsoft-com:office:office" xmlns:r="http://schemas.openxmlformats.org/officeDocument/2006/relationships" xmlns:m="http://schemas.openxmlformats.org/officeDocument/2006/math" xmlns:v="urn:schemas-microsoft-com:vml" xmlns:wp14="http://schemas.microsoft.com/office/word/2010/wordprocessingDrawing" xmlns:wp="http://schemas.openxmlformats.org/drawingml/2006/wordprocessingDrawing" xmlns:w10="urn:schemas-microsoft-com:office:word" xmlns:w="http://schemas.openxmlformats.org/wordprocessingml/2006/main" xmlns:w14="http://schemas.microsoft.com/office/word/2010/wordml" xmlns:wpg="http://schemas.microsoft.com/office/word/2010/wordprocessingGroup" xmlns:wpi="http://schemas.microsoft.com/office/word/2010/wordprocessingInk" xmlns:wne="http://schemas.microsoft.com/office/word/2006/wordml" xmlns:wps="http://schemas.microsoft.com/office/word/2010/wordprocessingShape" mc:Ignorable="w14 wp14">
-  <w:abstractNum w:abstractNumId="0">
+<w:numbering xmlns:wpc="http://schemas.microsoft.com/office/word/2010/wordprocessingCanvas" xmlns:cx="http://schemas.microsoft.com/office/drawing/2014/chartex" xmlns:cx1="http://schemas.microsoft.com/office/drawing/2015/9/8/chartex" xmlns:cx2="http://schemas.microsoft.com/office/drawing/2015/10/21/chartex" xmlns:cx3="http://schemas.microsoft.com/office/drawing/2016/5/9/chartex" xmlns:cx4="http://schemas.microsoft.com/office/drawing/2016/5/10/chartex" xmlns:cx5="http://schemas.microsoft.com/office/drawing/2016/5/11/chartex" xmlns:cx6="http://schemas.microsoft.com/office/drawing/2016/5/12/chartex" xmlns:cx7="http://schemas.microsoft.com/office/drawing/2016/5/13/chartex" xmlns:cx8="http://schemas.microsoft.com/office/drawing/2016/5/14/chartex" xmlns:mc="http://schemas.openxmlformats.org/markup-compatibility/2006" xmlns:aink="http://schemas.microsoft.com/office/drawing/2016/ink" xmlns:am3d="http://schemas.microsoft.com/office/drawing/2017/model3d" xmlns:o="urn:schemas-microsoft-com:office:office" xmlns:oel="http://schemas.microsoft.com/office/2019/extlst" xmlns:r="http://schemas.openxmlformats.org/officeDocument/2006/relationships" xmlns:m="http://schemas.openxmlformats.org/officeDocument/2006/math" xmlns:v="urn:schemas-microsoft-com:vml" xmlns:wp14="http://schemas.microsoft.com/office/word/2010/wordprocessingDrawing" xmlns:wp="http://schemas.openxmlformats.org/drawingml/2006/wordprocessingDrawing" xmlns:w10="urn:schemas-microsoft-com:office:word" xmlns:w="http://schemas.openxmlformats.org/wordprocessingml/2006/main" xmlns:w14="http://schemas.microsoft.com/office/word/2010/wordml" xmlns:w15="http://schemas.microsoft.com/office/word/2012/wordml" xmlns:w16cex="http://schemas.microsoft.com/office/word/2018/wordml/cex" xmlns:w16cid="http://schemas.microsoft.com/office/word/2016/wordml/cid" xmlns:w16="http://schemas.microsoft.com/office/word/2018/wordml" xmlns:w16du="http://schemas.microsoft.com/office/word/2023/wordml/word16du" xmlns:w16sdtdh="http://schemas.microsoft.com/office/word/2020/wordml/sdtdatahash" xmlns:w16se="http://schemas.microsoft.com/office/word/2015/wordml/symex" xmlns:wpg="http://schemas.microsoft.com/office/word/2010/wordprocessingGroup" xmlns:wpi="http://schemas.microsoft.com/office/word/2010/wordprocessingInk" xmlns:wne="http://schemas.microsoft.com/office/word/2006/wordml" xmlns:wps="http://schemas.microsoft.com/office/word/2010/wordprocessingShape" mc:Ignorable="w14 w15 w16se w16cid w16 w16cex w16sdtdh wp14">
+  <w:abstractNum w:abstractNumId="0" w15:restartNumberingAfterBreak="0">
     <w:nsid w:val="00CA704F"/>
     <w:multiLevelType w:val="multilevel"/>
     <w:tmpl w:val="B0508A58"/>
@@ -2275,7 +2308,7 @@
       </w:rPr>
     </w:lvl>
   </w:abstractNum>
-  <w:abstractNum w:abstractNumId="1">
+  <w:abstractNum w:abstractNumId="1" w15:restartNumberingAfterBreak="0">
     <w:nsid w:val="0751600F"/>
     <w:multiLevelType w:val="multilevel"/>
     <w:tmpl w:val="7A6CFF02"/>
@@ -2424,7 +2457,7 @@
       </w:rPr>
     </w:lvl>
   </w:abstractNum>
-  <w:abstractNum w:abstractNumId="2">
+  <w:abstractNum w:abstractNumId="2" w15:restartNumberingAfterBreak="0">
     <w:nsid w:val="10134B3F"/>
     <w:multiLevelType w:val="multilevel"/>
     <w:tmpl w:val="D5E8CD9E"/>
@@ -2573,7 +2606,7 @@
       </w:rPr>
     </w:lvl>
   </w:abstractNum>
-  <w:abstractNum w:abstractNumId="3">
+  <w:abstractNum w:abstractNumId="3" w15:restartNumberingAfterBreak="0">
     <w:nsid w:val="11F04F72"/>
     <w:multiLevelType w:val="multilevel"/>
     <w:tmpl w:val="08564376"/>
@@ -2722,7 +2755,7 @@
       </w:rPr>
     </w:lvl>
   </w:abstractNum>
-  <w:abstractNum w:abstractNumId="4">
+  <w:abstractNum w:abstractNumId="4" w15:restartNumberingAfterBreak="0">
     <w:nsid w:val="133168FB"/>
     <w:multiLevelType w:val="multilevel"/>
     <w:tmpl w:val="816C8040"/>
@@ -2871,7 +2904,7 @@
       </w:rPr>
     </w:lvl>
   </w:abstractNum>
-  <w:abstractNum w:abstractNumId="5">
+  <w:abstractNum w:abstractNumId="5" w15:restartNumberingAfterBreak="0">
     <w:nsid w:val="18FF2C81"/>
     <w:multiLevelType w:val="hybridMultilevel"/>
     <w:tmpl w:val="0BD42BBC"/>
@@ -2984,7 +3017,7 @@
       </w:rPr>
     </w:lvl>
   </w:abstractNum>
-  <w:abstractNum w:abstractNumId="6">
+  <w:abstractNum w:abstractNumId="6" w15:restartNumberingAfterBreak="0">
     <w:nsid w:val="1C7A20D2"/>
     <w:multiLevelType w:val="multilevel"/>
     <w:tmpl w:val="B8182446"/>
@@ -3133,7 +3166,7 @@
       </w:rPr>
     </w:lvl>
   </w:abstractNum>
-  <w:abstractNum w:abstractNumId="7">
+  <w:abstractNum w:abstractNumId="7" w15:restartNumberingAfterBreak="0">
     <w:nsid w:val="39E7018C"/>
     <w:multiLevelType w:val="multilevel"/>
     <w:tmpl w:val="2A8206D4"/>
@@ -3282,7 +3315,7 @@
       </w:rPr>
     </w:lvl>
   </w:abstractNum>
-  <w:abstractNum w:abstractNumId="8">
+  <w:abstractNum w:abstractNumId="8" w15:restartNumberingAfterBreak="0">
     <w:nsid w:val="45C67814"/>
     <w:multiLevelType w:val="hybridMultilevel"/>
     <w:tmpl w:val="CB6C87D6"/>
@@ -3395,7 +3428,7 @@
       </w:rPr>
     </w:lvl>
   </w:abstractNum>
-  <w:abstractNum w:abstractNumId="9">
+  <w:abstractNum w:abstractNumId="9" w15:restartNumberingAfterBreak="0">
     <w:nsid w:val="5A7F77D9"/>
     <w:multiLevelType w:val="multilevel"/>
     <w:tmpl w:val="262CEEC2"/>
@@ -3544,7 +3577,7 @@
       </w:rPr>
     </w:lvl>
   </w:abstractNum>
-  <w:abstractNum w:abstractNumId="10">
+  <w:abstractNum w:abstractNumId="10" w15:restartNumberingAfterBreak="0">
     <w:nsid w:val="5D21042B"/>
     <w:multiLevelType w:val="multilevel"/>
     <w:tmpl w:val="131680E0"/>
@@ -3693,7 +3726,7 @@
       </w:rPr>
     </w:lvl>
   </w:abstractNum>
-  <w:abstractNum w:abstractNumId="11">
+  <w:abstractNum w:abstractNumId="11" w15:restartNumberingAfterBreak="0">
     <w:nsid w:val="63AF699E"/>
     <w:multiLevelType w:val="multilevel"/>
     <w:tmpl w:val="2346BA84"/>
@@ -3842,7 +3875,7 @@
       </w:rPr>
     </w:lvl>
   </w:abstractNum>
-  <w:abstractNum w:abstractNumId="12">
+  <w:abstractNum w:abstractNumId="12" w15:restartNumberingAfterBreak="0">
     <w:nsid w:val="6DD54909"/>
     <w:multiLevelType w:val="multilevel"/>
     <w:tmpl w:val="3F3EABAA"/>
@@ -3991,7 +4024,7 @@
       </w:rPr>
     </w:lvl>
   </w:abstractNum>
-  <w:abstractNum w:abstractNumId="13">
+  <w:abstractNum w:abstractNumId="13" w15:restartNumberingAfterBreak="0">
     <w:nsid w:val="7AFC70EA"/>
     <w:multiLevelType w:val="hybridMultilevel"/>
     <w:tmpl w:val="261086D4"/>
@@ -4104,7 +4137,7 @@
       </w:rPr>
     </w:lvl>
   </w:abstractNum>
-  <w:abstractNum w:abstractNumId="14">
+  <w:abstractNum w:abstractNumId="14" w15:restartNumberingAfterBreak="0">
     <w:nsid w:val="7E2408EE"/>
     <w:multiLevelType w:val="hybridMultilevel"/>
     <w:tmpl w:val="65C6F2F8"/>
@@ -4217,56 +4250,56 @@
       </w:rPr>
     </w:lvl>
   </w:abstractNum>
-  <w:num w:numId="1">
+  <w:num w:numId="1" w16cid:durableId="1537818366">
     <w:abstractNumId w:val="1"/>
   </w:num>
-  <w:num w:numId="2">
+  <w:num w:numId="2" w16cid:durableId="1012875410">
     <w:abstractNumId w:val="2"/>
   </w:num>
-  <w:num w:numId="3">
+  <w:num w:numId="3" w16cid:durableId="433473971">
     <w:abstractNumId w:val="4"/>
   </w:num>
-  <w:num w:numId="4">
+  <w:num w:numId="4" w16cid:durableId="981733654">
     <w:abstractNumId w:val="6"/>
   </w:num>
-  <w:num w:numId="5">
+  <w:num w:numId="5" w16cid:durableId="1528716244">
     <w:abstractNumId w:val="7"/>
   </w:num>
-  <w:num w:numId="6">
+  <w:num w:numId="6" w16cid:durableId="355277872">
     <w:abstractNumId w:val="11"/>
   </w:num>
-  <w:num w:numId="7">
+  <w:num w:numId="7" w16cid:durableId="579826354">
     <w:abstractNumId w:val="0"/>
   </w:num>
-  <w:num w:numId="8">
+  <w:num w:numId="8" w16cid:durableId="1745491259">
     <w:abstractNumId w:val="10"/>
   </w:num>
-  <w:num w:numId="9">
+  <w:num w:numId="9" w16cid:durableId="1919051542">
     <w:abstractNumId w:val="9"/>
   </w:num>
-  <w:num w:numId="10">
+  <w:num w:numId="10" w16cid:durableId="274144565">
     <w:abstractNumId w:val="12"/>
   </w:num>
-  <w:num w:numId="11">
+  <w:num w:numId="11" w16cid:durableId="802842712">
     <w:abstractNumId w:val="3"/>
   </w:num>
-  <w:num w:numId="12">
+  <w:num w:numId="12" w16cid:durableId="923606226">
     <w:abstractNumId w:val="14"/>
   </w:num>
-  <w:num w:numId="13">
+  <w:num w:numId="13" w16cid:durableId="779374496">
     <w:abstractNumId w:val="13"/>
   </w:num>
-  <w:num w:numId="14">
+  <w:num w:numId="14" w16cid:durableId="448355634">
     <w:abstractNumId w:val="5"/>
   </w:num>
-  <w:num w:numId="15">
+  <w:num w:numId="15" w16cid:durableId="401292892">
     <w:abstractNumId w:val="8"/>
   </w:num>
 </w:numbering>
 </file>
 
 <file path=word/styles.xml><?xml version="1.0" encoding="utf-8"?>
-<w:styles xmlns:mc="http://schemas.openxmlformats.org/markup-compatibility/2006" xmlns:r="http://schemas.openxmlformats.org/officeDocument/2006/relationships" xmlns:w="http://schemas.openxmlformats.org/wordprocessingml/2006/main" xmlns:w14="http://schemas.microsoft.com/office/word/2010/wordml" mc:Ignorable="w14">
+<w:styles xmlns:mc="http://schemas.openxmlformats.org/markup-compatibility/2006" xmlns:r="http://schemas.openxmlformats.org/officeDocument/2006/relationships" xmlns:w="http://schemas.openxmlformats.org/wordprocessingml/2006/main" xmlns:w14="http://schemas.microsoft.com/office/word/2010/wordml" xmlns:w15="http://schemas.microsoft.com/office/word/2012/wordml" xmlns:w16cex="http://schemas.microsoft.com/office/word/2018/wordml/cex" xmlns:w16cid="http://schemas.microsoft.com/office/word/2016/wordml/cid" xmlns:w16="http://schemas.microsoft.com/office/word/2018/wordml" xmlns:w16sdtdh="http://schemas.microsoft.com/office/word/2020/wordml/sdtdatahash" xmlns:w16se="http://schemas.microsoft.com/office/word/2015/wordml/symex" mc:Ignorable="w14 w15 w16se w16cid w16 w16cex w16sdtdh">
   <w:docDefaults>
     <w:rPrDefault>
       <w:rPr>
@@ -4282,144 +4315,383 @@
       </w:pPr>
     </w:pPrDefault>
   </w:docDefaults>
-  <w:latentStyles w:defLockedState="0" w:defUIPriority="99" w:defSemiHidden="1" w:defUnhideWhenUsed="1" w:defQFormat="0" w:count="267">
-    <w:lsdException w:name="Normal" w:semiHidden="0" w:uiPriority="0" w:unhideWhenUsed="0" w:qFormat="1"/>
-    <w:lsdException w:name="heading 1" w:semiHidden="0" w:uiPriority="9" w:unhideWhenUsed="0" w:qFormat="1"/>
-    <w:lsdException w:name="heading 2" w:uiPriority="9" w:qFormat="1"/>
-    <w:lsdException w:name="heading 3" w:uiPriority="9" w:qFormat="1"/>
-    <w:lsdException w:name="heading 4" w:uiPriority="9" w:qFormat="1"/>
-    <w:lsdException w:name="heading 5" w:uiPriority="9" w:qFormat="1"/>
-    <w:lsdException w:name="heading 6" w:uiPriority="9" w:qFormat="1"/>
-    <w:lsdException w:name="heading 7" w:uiPriority="9" w:qFormat="1"/>
-    <w:lsdException w:name="heading 8" w:uiPriority="9" w:qFormat="1"/>
-    <w:lsdException w:name="heading 9" w:uiPriority="9" w:qFormat="1"/>
-    <w:lsdException w:name="toc 1" w:uiPriority="39"/>
-    <w:lsdException w:name="toc 2" w:uiPriority="39"/>
-    <w:lsdException w:name="toc 3" w:uiPriority="39"/>
-    <w:lsdException w:name="toc 4" w:uiPriority="39"/>
-    <w:lsdException w:name="toc 5" w:uiPriority="39"/>
-    <w:lsdException w:name="toc 6" w:uiPriority="39"/>
-    <w:lsdException w:name="toc 7" w:uiPriority="39"/>
-    <w:lsdException w:name="toc 8" w:uiPriority="39"/>
-    <w:lsdException w:name="toc 9" w:uiPriority="39"/>
-    <w:lsdException w:name="caption" w:uiPriority="35" w:qFormat="1"/>
-    <w:lsdException w:name="Title" w:semiHidden="0" w:uiPriority="10" w:unhideWhenUsed="0" w:qFormat="1"/>
-    <w:lsdException w:name="Default Paragraph Font" w:uiPriority="1"/>
-    <w:lsdException w:name="Subtitle" w:semiHidden="0" w:uiPriority="11" w:unhideWhenUsed="0" w:qFormat="1"/>
-    <w:lsdException w:name="Strong" w:semiHidden="0" w:uiPriority="22" w:unhideWhenUsed="0" w:qFormat="1"/>
-    <w:lsdException w:name="Emphasis" w:semiHidden="0" w:uiPriority="20" w:unhideWhenUsed="0" w:qFormat="1"/>
-    <w:lsdException w:name="Table Grid" w:semiHidden="0" w:uiPriority="39" w:unhideWhenUsed="0"/>
-    <w:lsdException w:name="Placeholder Text" w:unhideWhenUsed="0"/>
-    <w:lsdException w:name="No Spacing" w:semiHidden="0" w:uiPriority="1" w:unhideWhenUsed="0" w:qFormat="1"/>
-    <w:lsdException w:name="Light Shading" w:semiHidden="0" w:uiPriority="60" w:unhideWhenUsed="0"/>
-    <w:lsdException w:name="Light List" w:semiHidden="0" w:uiPriority="61" w:unhideWhenUsed="0"/>
-    <w:lsdException w:name="Light Grid" w:semiHidden="0" w:uiPriority="62" w:unhideWhenUsed="0"/>
-    <w:lsdException w:name="Medium Shading 1" w:semiHidden="0" w:uiPriority="63" w:unhideWhenUsed="0"/>
-    <w:lsdException w:name="Medium Shading 2" w:semiHidden="0" w:uiPriority="64" w:unhideWhenUsed="0"/>
-    <w:lsdException w:name="Medium List 1" w:semiHidden="0" w:uiPriority="65" w:unhideWhenUsed="0"/>
-    <w:lsdException w:name="Medium List 2" w:semiHidden="0" w:uiPriority="66" w:unhideWhenUsed="0"/>
-    <w:lsdException w:name="Medium Grid 1" w:semiHidden="0" w:uiPriority="67" w:unhideWhenUsed="0"/>
-    <w:lsdException w:name="Medium Grid 2" w:semiHidden="0" w:uiPriority="68" w:unhideWhenUsed="0"/>
-    <w:lsdException w:name="Medium Grid 3" w:semiHidden="0" w:uiPriority="69" w:unhideWhenUsed="0"/>
-    <w:lsdException w:name="Dark List" w:semiHidden="0" w:uiPriority="70" w:unhideWhenUsed="0"/>
-    <w:lsdException w:name="Colorful Shading" w:semiHidden="0" w:uiPriority="71" w:unhideWhenUsed="0"/>
-    <w:lsdException w:name="Colorful List" w:semiHidden="0" w:uiPriority="72" w:unhideWhenUsed="0"/>
-    <w:lsdException w:name="Colorful Grid" w:semiHidden="0" w:uiPriority="73" w:unhideWhenUsed="0"/>
-    <w:lsdException w:name="Light Shading Accent 1" w:semiHidden="0" w:uiPriority="60" w:unhideWhenUsed="0"/>
-    <w:lsdException w:name="Light List Accent 1" w:semiHidden="0" w:uiPriority="61" w:unhideWhenUsed="0"/>
-    <w:lsdException w:name="Light Grid Accent 1" w:semiHidden="0" w:uiPriority="62" w:unhideWhenUsed="0"/>
-    <w:lsdException w:name="Medium Shading 1 Accent 1" w:semiHidden="0" w:uiPriority="63" w:unhideWhenUsed="0"/>
-    <w:lsdException w:name="Medium Shading 2 Accent 1" w:semiHidden="0" w:uiPriority="64" w:unhideWhenUsed="0"/>
-    <w:lsdException w:name="Medium List 1 Accent 1" w:semiHidden="0" w:uiPriority="65" w:unhideWhenUsed="0"/>
-    <w:lsdException w:name="Revision" w:unhideWhenUsed="0"/>
-    <w:lsdException w:name="List Paragraph" w:semiHidden="0" w:uiPriority="34" w:unhideWhenUsed="0" w:qFormat="1"/>
-    <w:lsdException w:name="Quote" w:semiHidden="0" w:uiPriority="29" w:unhideWhenUsed="0" w:qFormat="1"/>
-    <w:lsdException w:name="Intense Quote" w:semiHidden="0" w:uiPriority="30" w:unhideWhenUsed="0" w:qFormat="1"/>
-    <w:lsdException w:name="Medium List 2 Accent 1" w:semiHidden="0" w:uiPriority="66" w:unhideWhenUsed="0"/>
-    <w:lsdException w:name="Medium Grid 1 Accent 1" w:semiHidden="0" w:uiPriority="67" w:unhideWhenUsed="0"/>
-    <w:lsdException w:name="Medium Grid 2 Accent 1" w:semiHidden="0" w:uiPriority="68" w:unhideWhenUsed="0"/>
-    <w:lsdException w:name="Medium Grid 3 Accent 1" w:semiHidden="0" w:uiPriority="69" w:unhideWhenUsed="0"/>
-    <w:lsdException w:name="Dark List Accent 1" w:semiHidden="0" w:uiPriority="70" w:unhideWhenUsed="0"/>
-    <w:lsdException w:name="Colorful Shading Accent 1" w:semiHidden="0" w:uiPriority="71" w:unhideWhenUsed="0"/>
-    <w:lsdException w:name="Colorful List Accent 1" w:semiHidden="0" w:uiPriority="72" w:unhideWhenUsed="0"/>
-    <w:lsdException w:name="Colorful Grid Accent 1" w:semiHidden="0" w:uiPriority="73" w:unhideWhenUsed="0"/>
-    <w:lsdException w:name="Light Shading Accent 2" w:semiHidden="0" w:uiPriority="60" w:unhideWhenUsed="0"/>
-    <w:lsdException w:name="Light List Accent 2" w:semiHidden="0" w:uiPriority="61" w:unhideWhenUsed="0"/>
-    <w:lsdException w:name="Light Grid Accent 2" w:semiHidden="0" w:uiPriority="62" w:unhideWhenUsed="0"/>
-    <w:lsdException w:name="Medium Shading 1 Accent 2" w:semiHidden="0" w:uiPriority="63" w:unhideWhenUsed="0"/>
-    <w:lsdException w:name="Medium Shading 2 Accent 2" w:semiHidden="0" w:uiPriority="64" w:unhideWhenUsed="0"/>
-    <w:lsdException w:name="Medium List 1 Accent 2" w:semiHidden="0" w:uiPriority="65" w:unhideWhenUsed="0"/>
-    <w:lsdException w:name="Medium List 2 Accent 2" w:semiHidden="0" w:uiPriority="66" w:unhideWhenUsed="0"/>
-    <w:lsdException w:name="Medium Grid 1 Accent 2" w:semiHidden="0" w:uiPriority="67" w:unhideWhenUsed="0"/>
-    <w:lsdException w:name="Medium Grid 2 Accent 2" w:semiHidden="0" w:uiPriority="68" w:unhideWhenUsed="0"/>
-    <w:lsdException w:name="Medium Grid 3 Accent 2" w:semiHidden="0" w:uiPriority="69" w:unhideWhenUsed="0"/>
-    <w:lsdException w:name="Dark List Accent 2" w:semiHidden="0" w:uiPriority="70" w:unhideWhenUsed="0"/>
-    <w:lsdException w:name="Colorful Shading Accent 2" w:semiHidden="0" w:uiPriority="71" w:unhideWhenUsed="0"/>
-    <w:lsdException w:name="Colorful List Accent 2" w:semiHidden="0" w:uiPriority="72" w:unhideWhenUsed="0"/>
-    <w:lsdException w:name="Colorful Grid Accent 2" w:semiHidden="0" w:uiPriority="73" w:unhideWhenUsed="0"/>
-    <w:lsdException w:name="Light Shading Accent 3" w:semiHidden="0" w:uiPriority="60" w:unhideWhenUsed="0"/>
-    <w:lsdException w:name="Light List Accent 3" w:semiHidden="0" w:uiPriority="61" w:unhideWhenUsed="0"/>
-    <w:lsdException w:name="Light Grid Accent 3" w:semiHidden="0" w:uiPriority="62" w:unhideWhenUsed="0"/>
-    <w:lsdException w:name="Medium Shading 1 Accent 3" w:semiHidden="0" w:uiPriority="63" w:unhideWhenUsed="0"/>
-    <w:lsdException w:name="Medium Shading 2 Accent 3" w:semiHidden="0" w:uiPriority="64" w:unhideWhenUsed="0"/>
-    <w:lsdException w:name="Medium List 1 Accent 3" w:semiHidden="0" w:uiPriority="65" w:unhideWhenUsed="0"/>
-    <w:lsdException w:name="Medium List 2 Accent 3" w:semiHidden="0" w:uiPriority="66" w:unhideWhenUsed="0"/>
-    <w:lsdException w:name="Medium Grid 1 Accent 3" w:semiHidden="0" w:uiPriority="67" w:unhideWhenUsed="0"/>
-    <w:lsdException w:name="Medium Grid 2 Accent 3" w:semiHidden="0" w:uiPriority="68" w:unhideWhenUsed="0"/>
-    <w:lsdException w:name="Medium Grid 3 Accent 3" w:semiHidden="0" w:uiPriority="69" w:unhideWhenUsed="0"/>
-    <w:lsdException w:name="Dark List Accent 3" w:semiHidden="0" w:uiPriority="70" w:unhideWhenUsed="0"/>
-    <w:lsdException w:name="Colorful Shading Accent 3" w:semiHidden="0" w:uiPriority="71" w:unhideWhenUsed="0"/>
-    <w:lsdException w:name="Colorful List Accent 3" w:semiHidden="0" w:uiPriority="72" w:unhideWhenUsed="0"/>
-    <w:lsdException w:name="Colorful Grid Accent 3" w:semiHidden="0" w:uiPriority="73" w:unhideWhenUsed="0"/>
-    <w:lsdException w:name="Light Shading Accent 4" w:semiHidden="0" w:uiPriority="60" w:unhideWhenUsed="0"/>
-    <w:lsdException w:name="Light List Accent 4" w:semiHidden="0" w:uiPriority="61" w:unhideWhenUsed="0"/>
-    <w:lsdException w:name="Light Grid Accent 4" w:semiHidden="0" w:uiPriority="62" w:unhideWhenUsed="0"/>
-    <w:lsdException w:name="Medium Shading 1 Accent 4" w:semiHidden="0" w:uiPriority="63" w:unhideWhenUsed="0"/>
-    <w:lsdException w:name="Medium Shading 2 Accent 4" w:semiHidden="0" w:uiPriority="64" w:unhideWhenUsed="0"/>
-    <w:lsdException w:name="Medium List 1 Accent 4" w:semiHidden="0" w:uiPriority="65" w:unhideWhenUsed="0"/>
-    <w:lsdException w:name="Medium List 2 Accent 4" w:semiHidden="0" w:uiPriority="66" w:unhideWhenUsed="0"/>
-    <w:lsdException w:name="Medium Grid 1 Accent 4" w:semiHidden="0" w:uiPriority="67" w:unhideWhenUsed="0"/>
-    <w:lsdException w:name="Medium Grid 2 Accent 4" w:semiHidden="0" w:uiPriority="68" w:unhideWhenUsed="0"/>
-    <w:lsdException w:name="Medium Grid 3 Accent 4" w:semiHidden="0" w:uiPriority="69" w:unhideWhenUsed="0"/>
-    <w:lsdException w:name="Dark List Accent 4" w:semiHidden="0" w:uiPriority="70" w:unhideWhenUsed="0"/>
-    <w:lsdException w:name="Colorful Shading Accent 4" w:semiHidden="0" w:uiPriority="71" w:unhideWhenUsed="0"/>
-    <w:lsdException w:name="Colorful List Accent 4" w:semiHidden="0" w:uiPriority="72" w:unhideWhenUsed="0"/>
-    <w:lsdException w:name="Colorful Grid Accent 4" w:semiHidden="0" w:uiPriority="73" w:unhideWhenUsed="0"/>
-    <w:lsdException w:name="Light Shading Accent 5" w:semiHidden="0" w:uiPriority="60" w:unhideWhenUsed="0"/>
-    <w:lsdException w:name="Light List Accent 5" w:semiHidden="0" w:uiPriority="61" w:unhideWhenUsed="0"/>
-    <w:lsdException w:name="Light Grid Accent 5" w:semiHidden="0" w:uiPriority="62" w:unhideWhenUsed="0"/>
-    <w:lsdException w:name="Medium Shading 1 Accent 5" w:semiHidden="0" w:uiPriority="63" w:unhideWhenUsed="0"/>
-    <w:lsdException w:name="Medium Shading 2 Accent 5" w:semiHidden="0" w:uiPriority="64" w:unhideWhenUsed="0"/>
-    <w:lsdException w:name="Medium List 1 Accent 5" w:semiHidden="0" w:uiPriority="65" w:unhideWhenUsed="0"/>
-    <w:lsdException w:name="Medium List 2 Accent 5" w:semiHidden="0" w:uiPriority="66" w:unhideWhenUsed="0"/>
-    <w:lsdException w:name="Medium Grid 1 Accent 5" w:semiHidden="0" w:uiPriority="67" w:unhideWhenUsed="0"/>
-    <w:lsdException w:name="Medium Grid 2 Accent 5" w:semiHidden="0" w:uiPriority="68" w:unhideWhenUsed="0"/>
-    <w:lsdException w:name="Medium Grid 3 Accent 5" w:semiHidden="0" w:uiPriority="69" w:unhideWhenUsed="0"/>
-    <w:lsdException w:name="Dark List Accent 5" w:semiHidden="0" w:uiPriority="70" w:unhideWhenUsed="0"/>
-    <w:lsdException w:name="Colorful Shading Accent 5" w:semiHidden="0" w:uiPriority="71" w:unhideWhenUsed="0"/>
-    <w:lsdException w:name="Colorful List Accent 5" w:semiHidden="0" w:uiPriority="72" w:unhideWhenUsed="0"/>
-    <w:lsdException w:name="Colorful Grid Accent 5" w:semiHidden="0" w:uiPriority="73" w:unhideWhenUsed="0"/>
-    <w:lsdException w:name="Light Shading Accent 6" w:semiHidden="0" w:uiPriority="60" w:unhideWhenUsed="0"/>
-    <w:lsdException w:name="Light List Accent 6" w:semiHidden="0" w:uiPriority="61" w:unhideWhenUsed="0"/>
-    <w:lsdException w:name="Light Grid Accent 6" w:semiHidden="0" w:uiPriority="62" w:unhideWhenUsed="0"/>
-    <w:lsdException w:name="Medium Shading 1 Accent 6" w:semiHidden="0" w:uiPriority="63" w:unhideWhenUsed="0"/>
-    <w:lsdException w:name="Medium Shading 2 Accent 6" w:semiHidden="0" w:uiPriority="64" w:unhideWhenUsed="0"/>
-    <w:lsdException w:name="Medium List 1 Accent 6" w:semiHidden="0" w:uiPriority="65" w:unhideWhenUsed="0"/>
-    <w:lsdException w:name="Medium List 2 Accent 6" w:semiHidden="0" w:uiPriority="66" w:unhideWhenUsed="0"/>
-    <w:lsdException w:name="Medium Grid 1 Accent 6" w:semiHidden="0" w:uiPriority="67" w:unhideWhenUsed="0"/>
-    <w:lsdException w:name="Medium Grid 2 Accent 6" w:semiHidden="0" w:uiPriority="68" w:unhideWhenUsed="0"/>
-    <w:lsdException w:name="Medium Grid 3 Accent 6" w:semiHidden="0" w:uiPriority="69" w:unhideWhenUsed="0"/>
-    <w:lsdException w:name="Dark List Accent 6" w:semiHidden="0" w:uiPriority="70" w:unhideWhenUsed="0"/>
-    <w:lsdException w:name="Colorful Shading Accent 6" w:semiHidden="0" w:uiPriority="71" w:unhideWhenUsed="0"/>
-    <w:lsdException w:name="Colorful List Accent 6" w:semiHidden="0" w:uiPriority="72" w:unhideWhenUsed="0"/>
-    <w:lsdException w:name="Colorful Grid Accent 6" w:semiHidden="0" w:uiPriority="73" w:unhideWhenUsed="0"/>
-    <w:lsdException w:name="Subtle Emphasis" w:semiHidden="0" w:uiPriority="19" w:unhideWhenUsed="0" w:qFormat="1"/>
-    <w:lsdException w:name="Intense Emphasis" w:semiHidden="0" w:uiPriority="21" w:unhideWhenUsed="0" w:qFormat="1"/>
-    <w:lsdException w:name="Subtle Reference" w:semiHidden="0" w:uiPriority="31" w:unhideWhenUsed="0" w:qFormat="1"/>
-    <w:lsdException w:name="Intense Reference" w:semiHidden="0" w:uiPriority="32" w:unhideWhenUsed="0" w:qFormat="1"/>
-    <w:lsdException w:name="Book Title" w:semiHidden="0" w:uiPriority="33" w:unhideWhenUsed="0" w:qFormat="1"/>
-    <w:lsdException w:name="Bibliography" w:uiPriority="37"/>
-    <w:lsdException w:name="TOC Heading" w:uiPriority="39" w:qFormat="1"/>
+  <w:latentStyles w:defLockedState="0" w:defUIPriority="99" w:defSemiHidden="0" w:defUnhideWhenUsed="0" w:defQFormat="0" w:count="376">
+    <w:lsdException w:name="Normal" w:uiPriority="0" w:qFormat="1"/>
+    <w:lsdException w:name="heading 1" w:uiPriority="9" w:qFormat="1"/>
+    <w:lsdException w:name="heading 2" w:semiHidden="1" w:uiPriority="9" w:unhideWhenUsed="1" w:qFormat="1"/>
+    <w:lsdException w:name="heading 3" w:semiHidden="1" w:uiPriority="9" w:unhideWhenUsed="1" w:qFormat="1"/>
+    <w:lsdException w:name="heading 4" w:semiHidden="1" w:uiPriority="9" w:unhideWhenUsed="1" w:qFormat="1"/>
+    <w:lsdException w:name="heading 5" w:semiHidden="1" w:uiPriority="9" w:unhideWhenUsed="1" w:qFormat="1"/>
+    <w:lsdException w:name="heading 6" w:semiHidden="1" w:uiPriority="9" w:unhideWhenUsed="1" w:qFormat="1"/>
+    <w:lsdException w:name="heading 7" w:semiHidden="1" w:uiPriority="9" w:unhideWhenUsed="1" w:qFormat="1"/>
+    <w:lsdException w:name="heading 8" w:semiHidden="1" w:uiPriority="9" w:unhideWhenUsed="1" w:qFormat="1"/>
+    <w:lsdException w:name="heading 9" w:semiHidden="1" w:uiPriority="9" w:unhideWhenUsed="1" w:qFormat="1"/>
+    <w:lsdException w:name="index 1" w:semiHidden="1" w:unhideWhenUsed="1"/>
+    <w:lsdException w:name="index 2" w:semiHidden="1" w:unhideWhenUsed="1"/>
+    <w:lsdException w:name="index 3" w:semiHidden="1" w:unhideWhenUsed="1"/>
+    <w:lsdException w:name="index 4" w:semiHidden="1" w:unhideWhenUsed="1"/>
+    <w:lsdException w:name="index 5" w:semiHidden="1" w:unhideWhenUsed="1"/>
+    <w:lsdException w:name="index 6" w:semiHidden="1" w:unhideWhenUsed="1"/>
+    <w:lsdException w:name="index 7" w:semiHidden="1" w:unhideWhenUsed="1"/>
+    <w:lsdException w:name="index 8" w:semiHidden="1" w:unhideWhenUsed="1"/>
+    <w:lsdException w:name="index 9" w:semiHidden="1" w:unhideWhenUsed="1"/>
+    <w:lsdException w:name="toc 1" w:semiHidden="1" w:uiPriority="39" w:unhideWhenUsed="1"/>
+    <w:lsdException w:name="toc 2" w:semiHidden="1" w:uiPriority="39" w:unhideWhenUsed="1"/>
+    <w:lsdException w:name="toc 3" w:semiHidden="1" w:uiPriority="39" w:unhideWhenUsed="1"/>
+    <w:lsdException w:name="toc 4" w:semiHidden="1" w:uiPriority="39" w:unhideWhenUsed="1"/>
+    <w:lsdException w:name="toc 5" w:semiHidden="1" w:uiPriority="39" w:unhideWhenUsed="1"/>
+    <w:lsdException w:name="toc 6" w:semiHidden="1" w:uiPriority="39" w:unhideWhenUsed="1"/>
+    <w:lsdException w:name="toc 7" w:semiHidden="1" w:uiPriority="39" w:unhideWhenUsed="1"/>
+    <w:lsdException w:name="toc 8" w:semiHidden="1" w:uiPriority="39" w:unhideWhenUsed="1"/>
+    <w:lsdException w:name="toc 9" w:semiHidden="1" w:uiPriority="39" w:unhideWhenUsed="1"/>
+    <w:lsdException w:name="Normal Indent" w:semiHidden="1" w:unhideWhenUsed="1"/>
+    <w:lsdException w:name="footnote text" w:semiHidden="1" w:unhideWhenUsed="1"/>
+    <w:lsdException w:name="annotation text" w:semiHidden="1" w:unhideWhenUsed="1"/>
+    <w:lsdException w:name="header" w:semiHidden="1" w:unhideWhenUsed="1"/>
+    <w:lsdException w:name="footer" w:semiHidden="1" w:unhideWhenUsed="1"/>
+    <w:lsdException w:name="index heading" w:semiHidden="1" w:unhideWhenUsed="1"/>
+    <w:lsdException w:name="caption" w:semiHidden="1" w:uiPriority="35" w:unhideWhenUsed="1" w:qFormat="1"/>
+    <w:lsdException w:name="table of figures" w:semiHidden="1" w:unhideWhenUsed="1"/>
+    <w:lsdException w:name="envelope address" w:semiHidden="1" w:unhideWhenUsed="1"/>
+    <w:lsdException w:name="envelope return" w:semiHidden="1" w:unhideWhenUsed="1"/>
+    <w:lsdException w:name="footnote reference" w:semiHidden="1" w:unhideWhenUsed="1"/>
+    <w:lsdException w:name="annotation reference" w:semiHidden="1" w:unhideWhenUsed="1"/>
+    <w:lsdException w:name="line number" w:semiHidden="1" w:unhideWhenUsed="1"/>
+    <w:lsdException w:name="page number" w:semiHidden="1" w:unhideWhenUsed="1"/>
+    <w:lsdException w:name="endnote reference" w:semiHidden="1" w:unhideWhenUsed="1"/>
+    <w:lsdException w:name="endnote text" w:semiHidden="1" w:unhideWhenUsed="1"/>
+    <w:lsdException w:name="table of authorities" w:semiHidden="1" w:unhideWhenUsed="1"/>
+    <w:lsdException w:name="macro" w:semiHidden="1" w:unhideWhenUsed="1"/>
+    <w:lsdException w:name="toa heading" w:semiHidden="1" w:unhideWhenUsed="1"/>
+    <w:lsdException w:name="List" w:semiHidden="1" w:unhideWhenUsed="1"/>
+    <w:lsdException w:name="List Bullet" w:semiHidden="1" w:unhideWhenUsed="1"/>
+    <w:lsdException w:name="List Number" w:semiHidden="1" w:unhideWhenUsed="1"/>
+    <w:lsdException w:name="List 2" w:semiHidden="1" w:unhideWhenUsed="1"/>
+    <w:lsdException w:name="List 3" w:semiHidden="1" w:unhideWhenUsed="1"/>
+    <w:lsdException w:name="List 4" w:semiHidden="1" w:unhideWhenUsed="1"/>
+    <w:lsdException w:name="List 5" w:semiHidden="1" w:unhideWhenUsed="1"/>
+    <w:lsdException w:name="List Bullet 2" w:semiHidden="1" w:unhideWhenUsed="1"/>
+    <w:lsdException w:name="List Bullet 3" w:semiHidden="1" w:unhideWhenUsed="1"/>
+    <w:lsdException w:name="List Bullet 4" w:semiHidden="1" w:unhideWhenUsed="1"/>
+    <w:lsdException w:name="List Bullet 5" w:semiHidden="1" w:unhideWhenUsed="1"/>
+    <w:lsdException w:name="List Number 2" w:semiHidden="1" w:unhideWhenUsed="1"/>
+    <w:lsdException w:name="List Number 3" w:semiHidden="1" w:unhideWhenUsed="1"/>
+    <w:lsdException w:name="List Number 4" w:semiHidden="1" w:unhideWhenUsed="1"/>
+    <w:lsdException w:name="List Number 5" w:semiHidden="1" w:unhideWhenUsed="1"/>
+    <w:lsdException w:name="Title" w:uiPriority="10" w:qFormat="1"/>
+    <w:lsdException w:name="Closing" w:semiHidden="1" w:unhideWhenUsed="1"/>
+    <w:lsdException w:name="Signature" w:semiHidden="1" w:unhideWhenUsed="1"/>
+    <w:lsdException w:name="Default Paragraph Font" w:semiHidden="1" w:uiPriority="1" w:unhideWhenUsed="1"/>
+    <w:lsdException w:name="Body Text" w:semiHidden="1" w:unhideWhenUsed="1"/>
+    <w:lsdException w:name="Body Text Indent" w:semiHidden="1" w:unhideWhenUsed="1"/>
+    <w:lsdException w:name="List Continue" w:semiHidden="1" w:unhideWhenUsed="1"/>
+    <w:lsdException w:name="List Continue 2" w:semiHidden="1" w:unhideWhenUsed="1"/>
+    <w:lsdException w:name="List Continue 3" w:semiHidden="1" w:unhideWhenUsed="1"/>
+    <w:lsdException w:name="List Continue 4" w:semiHidden="1" w:unhideWhenUsed="1"/>
+    <w:lsdException w:name="List Continue 5" w:semiHidden="1" w:unhideWhenUsed="1"/>
+    <w:lsdException w:name="Message Header" w:semiHidden="1" w:unhideWhenUsed="1"/>
+    <w:lsdException w:name="Subtitle" w:uiPriority="11" w:qFormat="1"/>
+    <w:lsdException w:name="Salutation" w:semiHidden="1" w:unhideWhenUsed="1"/>
+    <w:lsdException w:name="Date" w:semiHidden="1" w:unhideWhenUsed="1"/>
+    <w:lsdException w:name="Body Text First Indent" w:semiHidden="1" w:unhideWhenUsed="1"/>
+    <w:lsdException w:name="Body Text First Indent 2" w:semiHidden="1" w:unhideWhenUsed="1"/>
+    <w:lsdException w:name="Note Heading" w:semiHidden="1" w:unhideWhenUsed="1"/>
+    <w:lsdException w:name="Body Text 2" w:semiHidden="1" w:unhideWhenUsed="1"/>
+    <w:lsdException w:name="Body Text 3" w:semiHidden="1" w:unhideWhenUsed="1"/>
+    <w:lsdException w:name="Body Text Indent 2" w:semiHidden="1" w:unhideWhenUsed="1"/>
+    <w:lsdException w:name="Body Text Indent 3" w:semiHidden="1" w:unhideWhenUsed="1"/>
+    <w:lsdException w:name="Block Text" w:semiHidden="1" w:unhideWhenUsed="1"/>
+    <w:lsdException w:name="Hyperlink" w:semiHidden="1" w:unhideWhenUsed="1"/>
+    <w:lsdException w:name="FollowedHyperlink" w:semiHidden="1" w:unhideWhenUsed="1"/>
+    <w:lsdException w:name="Strong" w:uiPriority="22" w:qFormat="1"/>
+    <w:lsdException w:name="Emphasis" w:uiPriority="20" w:qFormat="1"/>
+    <w:lsdException w:name="Document Map" w:semiHidden="1" w:unhideWhenUsed="1"/>
+    <w:lsdException w:name="Plain Text" w:semiHidden="1" w:unhideWhenUsed="1"/>
+    <w:lsdException w:name="E-mail Signature" w:semiHidden="1" w:unhideWhenUsed="1"/>
+    <w:lsdException w:name="HTML Top of Form" w:semiHidden="1" w:unhideWhenUsed="1"/>
+    <w:lsdException w:name="HTML Bottom of Form" w:semiHidden="1" w:unhideWhenUsed="1"/>
+    <w:lsdException w:name="Normal (Web)" w:semiHidden="1" w:unhideWhenUsed="1"/>
+    <w:lsdException w:name="HTML Acronym" w:semiHidden="1" w:unhideWhenUsed="1"/>
+    <w:lsdException w:name="HTML Address" w:semiHidden="1" w:unhideWhenUsed="1"/>
+    <w:lsdException w:name="HTML Cite" w:semiHidden="1" w:unhideWhenUsed="1"/>
+    <w:lsdException w:name="HTML Code" w:semiHidden="1" w:unhideWhenUsed="1"/>
+    <w:lsdException w:name="HTML Definition" w:semiHidden="1" w:unhideWhenUsed="1"/>
+    <w:lsdException w:name="HTML Keyboard" w:semiHidden="1" w:unhideWhenUsed="1"/>
+    <w:lsdException w:name="HTML Preformatted" w:semiHidden="1" w:unhideWhenUsed="1"/>
+    <w:lsdException w:name="HTML Sample" w:semiHidden="1" w:unhideWhenUsed="1"/>
+    <w:lsdException w:name="HTML Typewriter" w:semiHidden="1" w:unhideWhenUsed="1"/>
+    <w:lsdException w:name="HTML Variable" w:semiHidden="1" w:unhideWhenUsed="1"/>
+    <w:lsdException w:name="Normal Table" w:semiHidden="1" w:unhideWhenUsed="1"/>
+    <w:lsdException w:name="annotation subject" w:semiHidden="1" w:unhideWhenUsed="1"/>
+    <w:lsdException w:name="No List" w:semiHidden="1" w:unhideWhenUsed="1"/>
+    <w:lsdException w:name="Outline List 1" w:semiHidden="1" w:unhideWhenUsed="1"/>
+    <w:lsdException w:name="Outline List 2" w:semiHidden="1" w:unhideWhenUsed="1"/>
+    <w:lsdException w:name="Outline List 3" w:semiHidden="1" w:unhideWhenUsed="1"/>
+    <w:lsdException w:name="Table Simple 1" w:semiHidden="1" w:unhideWhenUsed="1"/>
+    <w:lsdException w:name="Table Simple 2" w:semiHidden="1" w:unhideWhenUsed="1"/>
+    <w:lsdException w:name="Table Simple 3" w:semiHidden="1" w:unhideWhenUsed="1"/>
+    <w:lsdException w:name="Table Classic 1" w:semiHidden="1" w:unhideWhenUsed="1"/>
+    <w:lsdException w:name="Table Classic 2" w:semiHidden="1" w:unhideWhenUsed="1"/>
+    <w:lsdException w:name="Table Classic 3" w:semiHidden="1" w:unhideWhenUsed="1"/>
+    <w:lsdException w:name="Table Classic 4" w:semiHidden="1" w:unhideWhenUsed="1"/>
+    <w:lsdException w:name="Table Colorful 1" w:semiHidden="1" w:unhideWhenUsed="1"/>
+    <w:lsdException w:name="Table Colorful 2" w:semiHidden="1" w:unhideWhenUsed="1"/>
+    <w:lsdException w:name="Table Colorful 3" w:semiHidden="1" w:unhideWhenUsed="1"/>
+    <w:lsdException w:name="Table Columns 1" w:semiHidden="1" w:unhideWhenUsed="1"/>
+    <w:lsdException w:name="Table Columns 2" w:semiHidden="1" w:unhideWhenUsed="1"/>
+    <w:lsdException w:name="Table Columns 3" w:semiHidden="1" w:unhideWhenUsed="1"/>
+    <w:lsdException w:name="Table Columns 4" w:semiHidden="1" w:unhideWhenUsed="1"/>
+    <w:lsdException w:name="Table Columns 5" w:semiHidden="1" w:unhideWhenUsed="1"/>
+    <w:lsdException w:name="Table Grid 1" w:semiHidden="1" w:unhideWhenUsed="1"/>
+    <w:lsdException w:name="Table Grid 2" w:semiHidden="1" w:unhideWhenUsed="1"/>
+    <w:lsdException w:name="Table Grid 3" w:semiHidden="1" w:unhideWhenUsed="1"/>
+    <w:lsdException w:name="Table Grid 4" w:semiHidden="1" w:unhideWhenUsed="1"/>
+    <w:lsdException w:name="Table Grid 5" w:semiHidden="1" w:unhideWhenUsed="1"/>
+    <w:lsdException w:name="Table Grid 6" w:semiHidden="1" w:unhideWhenUsed="1"/>
+    <w:lsdException w:name="Table Grid 7" w:semiHidden="1" w:unhideWhenUsed="1"/>
+    <w:lsdException w:name="Table Grid 8" w:semiHidden="1" w:unhideWhenUsed="1"/>
+    <w:lsdException w:name="Table List 1" w:semiHidden="1" w:unhideWhenUsed="1"/>
+    <w:lsdException w:name="Table List 2" w:semiHidden="1" w:unhideWhenUsed="1"/>
+    <w:lsdException w:name="Table List 3" w:semiHidden="1" w:unhideWhenUsed="1"/>
+    <w:lsdException w:name="Table List 4" w:semiHidden="1" w:unhideWhenUsed="1"/>
+    <w:lsdException w:name="Table List 5" w:semiHidden="1" w:unhideWhenUsed="1"/>
+    <w:lsdException w:name="Table List 6" w:semiHidden="1" w:unhideWhenUsed="1"/>
+    <w:lsdException w:name="Table List 7" w:semiHidden="1" w:unhideWhenUsed="1"/>
+    <w:lsdException w:name="Table List 8" w:semiHidden="1" w:unhideWhenUsed="1"/>
+    <w:lsdException w:name="Table 3D effects 1" w:semiHidden="1" w:unhideWhenUsed="1"/>
+    <w:lsdException w:name="Table 3D effects 2" w:semiHidden="1" w:unhideWhenUsed="1"/>
+    <w:lsdException w:name="Table 3D effects 3" w:semiHidden="1" w:unhideWhenUsed="1"/>
+    <w:lsdException w:name="Table Contemporary" w:semiHidden="1" w:unhideWhenUsed="1"/>
+    <w:lsdException w:name="Table Elegant" w:semiHidden="1" w:unhideWhenUsed="1"/>
+    <w:lsdException w:name="Table Professional" w:semiHidden="1" w:unhideWhenUsed="1"/>
+    <w:lsdException w:name="Table Subtle 1" w:semiHidden="1" w:unhideWhenUsed="1"/>
+    <w:lsdException w:name="Table Subtle 2" w:semiHidden="1" w:unhideWhenUsed="1"/>
+    <w:lsdException w:name="Table Web 1" w:semiHidden="1" w:unhideWhenUsed="1"/>
+    <w:lsdException w:name="Table Web 2" w:semiHidden="1" w:unhideWhenUsed="1"/>
+    <w:lsdException w:name="Table Web 3" w:semiHidden="1" w:unhideWhenUsed="1"/>
+    <w:lsdException w:name="Balloon Text" w:semiHidden="1" w:unhideWhenUsed="1"/>
+    <w:lsdException w:name="Table Grid" w:semiHidden="1" w:uiPriority="39" w:unhideWhenUsed="1"/>
+    <w:lsdException w:name="Table Theme" w:semiHidden="1" w:unhideWhenUsed="1"/>
+    <w:lsdException w:name="Placeholder Text" w:semiHidden="1"/>
+    <w:lsdException w:name="No Spacing" w:uiPriority="1" w:qFormat="1"/>
+    <w:lsdException w:name="Light Shading" w:uiPriority="60"/>
+    <w:lsdException w:name="Light List" w:uiPriority="61"/>
+    <w:lsdException w:name="Light Grid" w:uiPriority="62"/>
+    <w:lsdException w:name="Medium Shading 1" w:uiPriority="63"/>
+    <w:lsdException w:name="Medium Shading 2" w:uiPriority="64"/>
+    <w:lsdException w:name="Medium List 1" w:uiPriority="65"/>
+    <w:lsdException w:name="Medium List 2" w:uiPriority="66"/>
+    <w:lsdException w:name="Medium Grid 1" w:uiPriority="67"/>
+    <w:lsdException w:name="Medium Grid 2" w:uiPriority="68"/>
+    <w:lsdException w:name="Medium Grid 3" w:uiPriority="69"/>
+    <w:lsdException w:name="Dark List" w:uiPriority="70"/>
+    <w:lsdException w:name="Colorful Shading" w:uiPriority="71"/>
+    <w:lsdException w:name="Colorful List" w:uiPriority="72"/>
+    <w:lsdException w:name="Colorful Grid" w:uiPriority="73"/>
+    <w:lsdException w:name="Light Shading Accent 1" w:uiPriority="60"/>
+    <w:lsdException w:name="Light List Accent 1" w:uiPriority="61"/>
+    <w:lsdException w:name="Light Grid Accent 1" w:uiPriority="62"/>
+    <w:lsdException w:name="Medium Shading 1 Accent 1" w:uiPriority="63"/>
+    <w:lsdException w:name="Medium Shading 2 Accent 1" w:uiPriority="64"/>
+    <w:lsdException w:name="Medium List 1 Accent 1" w:uiPriority="65"/>
+    <w:lsdException w:name="Revision" w:semiHidden="1"/>
+    <w:lsdException w:name="List Paragraph" w:uiPriority="34" w:qFormat="1"/>
+    <w:lsdException w:name="Quote" w:uiPriority="29" w:qFormat="1"/>
+    <w:lsdException w:name="Intense Quote" w:uiPriority="30" w:qFormat="1"/>
+    <w:lsdException w:name="Medium List 2 Accent 1" w:uiPriority="66"/>
+    <w:lsdException w:name="Medium Grid 1 Accent 1" w:uiPriority="67"/>
+    <w:lsdException w:name="Medium Grid 2 Accent 1" w:uiPriority="68"/>
+    <w:lsdException w:name="Medium Grid 3 Accent 1" w:uiPriority="69"/>
+    <w:lsdException w:name="Dark List Accent 1" w:uiPriority="70"/>
+    <w:lsdException w:name="Colorful Shading Accent 1" w:uiPriority="71"/>
+    <w:lsdException w:name="Colorful List Accent 1" w:uiPriority="72"/>
+    <w:lsdException w:name="Colorful Grid Accent 1" w:uiPriority="73"/>
+    <w:lsdException w:name="Light Shading Accent 2" w:uiPriority="60"/>
+    <w:lsdException w:name="Light List Accent 2" w:uiPriority="61"/>
+    <w:lsdException w:name="Light Grid Accent 2" w:uiPriority="62"/>
+    <w:lsdException w:name="Medium Shading 1 Accent 2" w:uiPriority="63"/>
+    <w:lsdException w:name="Medium Shading 2 Accent 2" w:uiPriority="64"/>
+    <w:lsdException w:name="Medium List 1 Accent 2" w:uiPriority="65"/>
+    <w:lsdException w:name="Medium List 2 Accent 2" w:uiPriority="66"/>
+    <w:lsdException w:name="Medium Grid 1 Accent 2" w:uiPriority="67"/>
+    <w:lsdException w:name="Medium Grid 2 Accent 2" w:uiPriority="68"/>
+    <w:lsdException w:name="Medium Grid 3 Accent 2" w:uiPriority="69"/>
+    <w:lsdException w:name="Dark List Accent 2" w:uiPriority="70"/>
+    <w:lsdException w:name="Colorful Shading Accent 2" w:uiPriority="71"/>
+    <w:lsdException w:name="Colorful List Accent 2" w:uiPriority="72"/>
+    <w:lsdException w:name="Colorful Grid Accent 2" w:uiPriority="73"/>
+    <w:lsdException w:name="Light Shading Accent 3" w:uiPriority="60"/>
+    <w:lsdException w:name="Light List Accent 3" w:uiPriority="61"/>
+    <w:lsdException w:name="Light Grid Accent 3" w:uiPriority="62"/>
+    <w:lsdException w:name="Medium Shading 1 Accent 3" w:uiPriority="63"/>
+    <w:lsdException w:name="Medium Shading 2 Accent 3" w:uiPriority="64"/>
+    <w:lsdException w:name="Medium List 1 Accent 3" w:uiPriority="65"/>
+    <w:lsdException w:name="Medium List 2 Accent 3" w:uiPriority="66"/>
+    <w:lsdException w:name="Medium Grid 1 Accent 3" w:uiPriority="67"/>
+    <w:lsdException w:name="Medium Grid 2 Accent 3" w:uiPriority="68"/>
+    <w:lsdException w:name="Medium Grid 3 Accent 3" w:uiPriority="69"/>
+    <w:lsdException w:name="Dark List Accent 3" w:uiPriority="70"/>
+    <w:lsdException w:name="Colorful Shading Accent 3" w:uiPriority="71"/>
+    <w:lsdException w:name="Colorful List Accent 3" w:uiPriority="72"/>
+    <w:lsdException w:name="Colorful Grid Accent 3" w:uiPriority="73"/>
+    <w:lsdException w:name="Light Shading Accent 4" w:uiPriority="60"/>
+    <w:lsdException w:name="Light List Accent 4" w:uiPriority="61"/>
+    <w:lsdException w:name="Light Grid Accent 4" w:uiPriority="62"/>
+    <w:lsdException w:name="Medium Shading 1 Accent 4" w:uiPriority="63"/>
+    <w:lsdException w:name="Medium Shading 2 Accent 4" w:uiPriority="64"/>
+    <w:lsdException w:name="Medium List 1 Accent 4" w:uiPriority="65"/>
+    <w:lsdException w:name="Medium List 2 Accent 4" w:uiPriority="66"/>
+    <w:lsdException w:name="Medium Grid 1 Accent 4" w:uiPriority="67"/>
+    <w:lsdException w:name="Medium Grid 2 Accent 4" w:uiPriority="68"/>
+    <w:lsdException w:name="Medium Grid 3 Accent 4" w:uiPriority="69"/>
+    <w:lsdException w:name="Dark List Accent 4" w:uiPriority="70"/>
+    <w:lsdException w:name="Colorful Shading Accent 4" w:uiPriority="71"/>
+    <w:lsdException w:name="Colorful List Accent 4" w:uiPriority="72"/>
+    <w:lsdException w:name="Colorful Grid Accent 4" w:uiPriority="73"/>
+    <w:lsdException w:name="Light Shading Accent 5" w:uiPriority="60"/>
+    <w:lsdException w:name="Light List Accent 5" w:uiPriority="61"/>
+    <w:lsdException w:name="Light Grid Accent 5" w:uiPriority="62"/>
+    <w:lsdException w:name="Medium Shading 1 Accent 5" w:uiPriority="63"/>
+    <w:lsdException w:name="Medium Shading 2 Accent 5" w:uiPriority="64"/>
+    <w:lsdException w:name="Medium List 1 Accent 5" w:uiPriority="65"/>
+    <w:lsdException w:name="Medium List 2 Accent 5" w:uiPriority="66"/>
+    <w:lsdException w:name="Medium Grid 1 Accent 5" w:uiPriority="67"/>
+    <w:lsdException w:name="Medium Grid 2 Accent 5" w:uiPriority="68"/>
+    <w:lsdException w:name="Medium Grid 3 Accent 5" w:uiPriority="69"/>
+    <w:lsdException w:name="Dark List Accent 5" w:uiPriority="70"/>
+    <w:lsdException w:name="Colorful Shading Accent 5" w:uiPriority="71"/>
+    <w:lsdException w:name="Colorful List Accent 5" w:uiPriority="72"/>
+    <w:lsdException w:name="Colorful Grid Accent 5" w:uiPriority="73"/>
+    <w:lsdException w:name="Light Shading Accent 6" w:uiPriority="60"/>
+    <w:lsdException w:name="Light List Accent 6" w:uiPriority="61"/>
+    <w:lsdException w:name="Light Grid Accent 6" w:uiPriority="62"/>
+    <w:lsdException w:name="Medium Shading 1 Accent 6" w:uiPriority="63"/>
+    <w:lsdException w:name="Medium Shading 2 Accent 6" w:uiPriority="64"/>
+    <w:lsdException w:name="Medium List 1 Accent 6" w:uiPriority="65"/>
+    <w:lsdException w:name="Medium List 2 Accent 6" w:uiPriority="66"/>
+    <w:lsdException w:name="Medium Grid 1 Accent 6" w:uiPriority="67"/>
+    <w:lsdException w:name="Medium Grid 2 Accent 6" w:uiPriority="68"/>
+    <w:lsdException w:name="Medium Grid 3 Accent 6" w:uiPriority="69"/>
+    <w:lsdException w:name="Dark List Accent 6" w:uiPriority="70"/>
+    <w:lsdException w:name="Colorful Shading Accent 6" w:uiPriority="71"/>
+    <w:lsdException w:name="Colorful List Accent 6" w:uiPriority="72"/>
+    <w:lsdException w:name="Colorful Grid Accent 6" w:uiPriority="73"/>
+    <w:lsdException w:name="Subtle Emphasis" w:uiPriority="19" w:qFormat="1"/>
+    <w:lsdException w:name="Intense Emphasis" w:uiPriority="21" w:qFormat="1"/>
+    <w:lsdException w:name="Subtle Reference" w:uiPriority="31" w:qFormat="1"/>
+    <w:lsdException w:name="Intense Reference" w:uiPriority="32" w:qFormat="1"/>
+    <w:lsdException w:name="Book Title" w:uiPriority="33" w:qFormat="1"/>
+    <w:lsdException w:name="Bibliography" w:semiHidden="1" w:uiPriority="37" w:unhideWhenUsed="1"/>
+    <w:lsdException w:name="TOC Heading" w:semiHidden="1" w:uiPriority="39" w:unhideWhenUsed="1" w:qFormat="1"/>
+    <w:lsdException w:name="Plain Table 1" w:uiPriority="41"/>
+    <w:lsdException w:name="Plain Table 2" w:uiPriority="42"/>
+    <w:lsdException w:name="Plain Table 3" w:uiPriority="43"/>
+    <w:lsdException w:name="Plain Table 4" w:uiPriority="44"/>
+    <w:lsdException w:name="Plain Table 5" w:uiPriority="45"/>
+    <w:lsdException w:name="Grid Table Light" w:uiPriority="40"/>
+    <w:lsdException w:name="Grid Table 1 Light" w:uiPriority="46"/>
+    <w:lsdException w:name="Grid Table 2" w:uiPriority="47"/>
+    <w:lsdException w:name="Grid Table 3" w:uiPriority="48"/>
+    <w:lsdException w:name="Grid Table 4" w:uiPriority="49"/>
+    <w:lsdException w:name="Grid Table 5 Dark" w:uiPriority="50"/>
+    <w:lsdException w:name="Grid Table 6 Colorful" w:uiPriority="51"/>
+    <w:lsdException w:name="Grid Table 7 Colorful" w:uiPriority="52"/>
+    <w:lsdException w:name="Grid Table 1 Light Accent 1" w:uiPriority="46"/>
+    <w:lsdException w:name="Grid Table 2 Accent 1" w:uiPriority="47"/>
+    <w:lsdException w:name="Grid Table 3 Accent 1" w:uiPriority="48"/>
+    <w:lsdException w:name="Grid Table 4 Accent 1" w:uiPriority="49"/>
+    <w:lsdException w:name="Grid Table 5 Dark Accent 1" w:uiPriority="50"/>
+    <w:lsdException w:name="Grid Table 6 Colorful Accent 1" w:uiPriority="51"/>
+    <w:lsdException w:name="Grid Table 7 Colorful Accent 1" w:uiPriority="52"/>
+    <w:lsdException w:name="Grid Table 1 Light Accent 2" w:uiPriority="46"/>
+    <w:lsdException w:name="Grid Table 2 Accent 2" w:uiPriority="47"/>
+    <w:lsdException w:name="Grid Table 3 Accent 2" w:uiPriority="48"/>
+    <w:lsdException w:name="Grid Table 4 Accent 2" w:uiPriority="49"/>
+    <w:lsdException w:name="Grid Table 5 Dark Accent 2" w:uiPriority="50"/>
+    <w:lsdException w:name="Grid Table 6 Colorful Accent 2" w:uiPriority="51"/>
+    <w:lsdException w:name="Grid Table 7 Colorful Accent 2" w:uiPriority="52"/>
+    <w:lsdException w:name="Grid Table 1 Light Accent 3" w:uiPriority="46"/>
+    <w:lsdException w:name="Grid Table 2 Accent 3" w:uiPriority="47"/>
+    <w:lsdException w:name="Grid Table 3 Accent 3" w:uiPriority="48"/>
+    <w:lsdException w:name="Grid Table 4 Accent 3" w:uiPriority="49"/>
+    <w:lsdException w:name="Grid Table 5 Dark Accent 3" w:uiPriority="50"/>
+    <w:lsdException w:name="Grid Table 6 Colorful Accent 3" w:uiPriority="51"/>
+    <w:lsdException w:name="Grid Table 7 Colorful Accent 3" w:uiPriority="52"/>
+    <w:lsdException w:name="Grid Table 1 Light Accent 4" w:uiPriority="46"/>
+    <w:lsdException w:name="Grid Table 2 Accent 4" w:uiPriority="47"/>
+    <w:lsdException w:name="Grid Table 3 Accent 4" w:uiPriority="48"/>
+    <w:lsdException w:name="Grid Table 4 Accent 4" w:uiPriority="49"/>
+    <w:lsdException w:name="Grid Table 5 Dark Accent 4" w:uiPriority="50"/>
+    <w:lsdException w:name="Grid Table 6 Colorful Accent 4" w:uiPriority="51"/>
+    <w:lsdException w:name="Grid Table 7 Colorful Accent 4" w:uiPriority="52"/>
+    <w:lsdException w:name="Grid Table 1 Light Accent 5" w:uiPriority="46"/>
+    <w:lsdException w:name="Grid Table 2 Accent 5" w:uiPriority="47"/>
+    <w:lsdException w:name="Grid Table 3 Accent 5" w:uiPriority="48"/>
+    <w:lsdException w:name="Grid Table 4 Accent 5" w:uiPriority="49"/>
+    <w:lsdException w:name="Grid Table 5 Dark Accent 5" w:uiPriority="50"/>
+    <w:lsdException w:name="Grid Table 6 Colorful Accent 5" w:uiPriority="51"/>
+    <w:lsdException w:name="Grid Table 7 Colorful Accent 5" w:uiPriority="52"/>
+    <w:lsdException w:name="Grid Table 1 Light Accent 6" w:uiPriority="46"/>
+    <w:lsdException w:name="Grid Table 2 Accent 6" w:uiPriority="47"/>
+    <w:lsdException w:name="Grid Table 3 Accent 6" w:uiPriority="48"/>
+    <w:lsdException w:name="Grid Table 4 Accent 6" w:uiPriority="49"/>
+    <w:lsdException w:name="Grid Table 5 Dark Accent 6" w:uiPriority="50"/>
+    <w:lsdException w:name="Grid Table 6 Colorful Accent 6" w:uiPriority="51"/>
+    <w:lsdException w:name="Grid Table 7 Colorful Accent 6" w:uiPriority="52"/>
+    <w:lsdException w:name="List Table 1 Light" w:uiPriority="46"/>
+    <w:lsdException w:name="List Table 2" w:uiPriority="47"/>
+    <w:lsdException w:name="List Table 3" w:uiPriority="48"/>
+    <w:lsdException w:name="List Table 4" w:uiPriority="49"/>
+    <w:lsdException w:name="List Table 5 Dark" w:uiPriority="50"/>
+    <w:lsdException w:name="List Table 6 Colorful" w:uiPriority="51"/>
+    <w:lsdException w:name="List Table 7 Colorful" w:uiPriority="52"/>
+    <w:lsdException w:name="List Table 1 Light Accent 1" w:uiPriority="46"/>
+    <w:lsdException w:name="List Table 2 Accent 1" w:uiPriority="47"/>
+    <w:lsdException w:name="List Table 3 Accent 1" w:uiPriority="48"/>
+    <w:lsdException w:name="List Table 4 Accent 1" w:uiPriority="49"/>
+    <w:lsdException w:name="List Table 5 Dark Accent 1" w:uiPriority="50"/>
+    <w:lsdException w:name="List Table 6 Colorful Accent 1" w:uiPriority="51"/>
+    <w:lsdException w:name="List Table 7 Colorful Accent 1" w:uiPriority="52"/>
+    <w:lsdException w:name="List Table 1 Light Accent 2" w:uiPriority="46"/>
+    <w:lsdException w:name="List Table 2 Accent 2" w:uiPriority="47"/>
+    <w:lsdException w:name="List Table 3 Accent 2" w:uiPriority="48"/>
+    <w:lsdException w:name="List Table 4 Accent 2" w:uiPriority="49"/>
+    <w:lsdException w:name="List Table 5 Dark Accent 2" w:uiPriority="50"/>
+    <w:lsdException w:name="List Table 6 Colorful Accent 2" w:uiPriority="51"/>
+    <w:lsdException w:name="List Table 7 Colorful Accent 2" w:uiPriority="52"/>
+    <w:lsdException w:name="List Table 1 Light Accent 3" w:uiPriority="46"/>
+    <w:lsdException w:name="List Table 2 Accent 3" w:uiPriority="47"/>
+    <w:lsdException w:name="List Table 3 Accent 3" w:uiPriority="48"/>
+    <w:lsdException w:name="List Table 4 Accent 3" w:uiPriority="49"/>
+    <w:lsdException w:name="List Table 5 Dark Accent 3" w:uiPriority="50"/>
+    <w:lsdException w:name="List Table 6 Colorful Accent 3" w:uiPriority="51"/>
+    <w:lsdException w:name="List Table 7 Colorful Accent 3" w:uiPriority="52"/>
+    <w:lsdException w:name="List Table 1 Light Accent 4" w:uiPriority="46"/>
+    <w:lsdException w:name="List Table 2 Accent 4" w:uiPriority="47"/>
+    <w:lsdException w:name="List Table 3 Accent 4" w:uiPriority="48"/>
+    <w:lsdException w:name="List Table 4 Accent 4" w:uiPriority="49"/>
+    <w:lsdException w:name="List Table 5 Dark Accent 4" w:uiPriority="50"/>
+    <w:lsdException w:name="List Table 6 Colorful Accent 4" w:uiPriority="51"/>
+    <w:lsdException w:name="List Table 7 Colorful Accent 4" w:uiPriority="52"/>
+    <w:lsdException w:name="List Table 1 Light Accent 5" w:uiPriority="46"/>
+    <w:lsdException w:name="List Table 2 Accent 5" w:uiPriority="47"/>
+    <w:lsdException w:name="List Table 3 Accent 5" w:uiPriority="48"/>
+    <w:lsdException w:name="List Table 4 Accent 5" w:uiPriority="49"/>
+    <w:lsdException w:name="List Table 5 Dark Accent 5" w:uiPriority="50"/>
+    <w:lsdException w:name="List Table 6 Colorful Accent 5" w:uiPriority="51"/>
+    <w:lsdException w:name="List Table 7 Colorful Accent 5" w:uiPriority="52"/>
+    <w:lsdException w:name="List Table 1 Light Accent 6" w:uiPriority="46"/>
+    <w:lsdException w:name="List Table 2 Accent 6" w:uiPriority="47"/>
+    <w:lsdException w:name="List Table 3 Accent 6" w:uiPriority="48"/>
+    <w:lsdException w:name="List Table 4 Accent 6" w:uiPriority="49"/>
+    <w:lsdException w:name="List Table 5 Dark Accent 6" w:uiPriority="50"/>
+    <w:lsdException w:name="List Table 6 Colorful Accent 6" w:uiPriority="51"/>
+    <w:lsdException w:name="List Table 7 Colorful Accent 6" w:uiPriority="52"/>
+    <w:lsdException w:name="Mention" w:semiHidden="1" w:unhideWhenUsed="1"/>
+    <w:lsdException w:name="Smart Hyperlink" w:semiHidden="1" w:unhideWhenUsed="1"/>
+    <w:lsdException w:name="Hashtag" w:semiHidden="1" w:unhideWhenUsed="1"/>
+    <w:lsdException w:name="Unresolved Mention" w:semiHidden="1" w:unhideWhenUsed="1"/>
+    <w:lsdException w:name="Smart Link" w:semiHidden="1" w:unhideWhenUsed="1"/>
   </w:latentStyles>
   <w:style w:type="paragraph" w:default="1" w:styleId="Normal">
     <w:name w:val="Normal"/>
@@ -4497,195 +4769,10 @@
       <w:contextualSpacing/>
     </w:pPr>
   </w:style>
-</w:styles>
-</file>
-
-<file path=word/stylesWithEffects.xml><?xml version="1.0" encoding="utf-8"?>
-<w:styles xmlns:wpc="http://schemas.microsoft.com/office/word/2010/wordprocessingCanvas" xmlns:mc="http://schemas.openxmlformats.org/markup-compatibility/2006" xmlns:o="urn:schemas-microsoft-com:office:office" xmlns:r="http://schemas.openxmlformats.org/officeDocument/2006/relationships" xmlns:m="http://schemas.openxmlformats.org/officeDocument/2006/math" xmlns:v="urn:schemas-microsoft-com:vml" xmlns:wp14="http://schemas.microsoft.com/office/word/2010/wordprocessingDrawing" xmlns:wp="http://schemas.openxmlformats.org/drawingml/2006/wordprocessingDrawing" xmlns:w10="urn:schemas-microsoft-com:office:word" xmlns:w="http://schemas.openxmlformats.org/wordprocessingml/2006/main" xmlns:w14="http://schemas.microsoft.com/office/word/2010/wordml" xmlns:wpg="http://schemas.microsoft.com/office/word/2010/wordprocessingGroup" xmlns:wpi="http://schemas.microsoft.com/office/word/2010/wordprocessingInk" xmlns:wne="http://schemas.microsoft.com/office/word/2006/wordml" xmlns:wps="http://schemas.microsoft.com/office/word/2010/wordprocessingShape" mc:Ignorable="w14 wp14">
-  <w:docDefaults>
-    <w:rPrDefault>
-      <w:rPr>
-        <w:rFonts w:asciiTheme="minorHAnsi" w:eastAsiaTheme="minorEastAsia" w:hAnsiTheme="minorHAnsi" w:cstheme="minorBidi"/>
-        <w:sz w:val="22"/>
-        <w:szCs w:val="22"/>
-        <w:lang w:val="en-GB" w:eastAsia="en-GB" w:bidi="ar-SA"/>
-      </w:rPr>
-    </w:rPrDefault>
-    <w:pPrDefault>
-      <w:pPr>
-        <w:spacing w:after="200" w:line="276" w:lineRule="auto"/>
-      </w:pPr>
-    </w:pPrDefault>
-  </w:docDefaults>
-  <w:latentStyles w:defLockedState="0" w:defUIPriority="99" w:defSemiHidden="1" w:defUnhideWhenUsed="1" w:defQFormat="0" w:count="267">
-    <w:lsdException w:name="Normal" w:semiHidden="0" w:uiPriority="0" w:unhideWhenUsed="0" w:qFormat="1"/>
-    <w:lsdException w:name="heading 1" w:semiHidden="0" w:uiPriority="9" w:unhideWhenUsed="0" w:qFormat="1"/>
-    <w:lsdException w:name="heading 2" w:uiPriority="9" w:qFormat="1"/>
-    <w:lsdException w:name="heading 3" w:uiPriority="9" w:qFormat="1"/>
-    <w:lsdException w:name="heading 4" w:uiPriority="9" w:qFormat="1"/>
-    <w:lsdException w:name="heading 5" w:uiPriority="9" w:qFormat="1"/>
-    <w:lsdException w:name="heading 6" w:uiPriority="9" w:qFormat="1"/>
-    <w:lsdException w:name="heading 7" w:uiPriority="9" w:qFormat="1"/>
-    <w:lsdException w:name="heading 8" w:uiPriority="9" w:qFormat="1"/>
-    <w:lsdException w:name="heading 9" w:uiPriority="9" w:qFormat="1"/>
-    <w:lsdException w:name="toc 1" w:uiPriority="39"/>
-    <w:lsdException w:name="toc 2" w:uiPriority="39"/>
-    <w:lsdException w:name="toc 3" w:uiPriority="39"/>
-    <w:lsdException w:name="toc 4" w:uiPriority="39"/>
-    <w:lsdException w:name="toc 5" w:uiPriority="39"/>
-    <w:lsdException w:name="toc 6" w:uiPriority="39"/>
-    <w:lsdException w:name="toc 7" w:uiPriority="39"/>
-    <w:lsdException w:name="toc 8" w:uiPriority="39"/>
-    <w:lsdException w:name="toc 9" w:uiPriority="39"/>
-    <w:lsdException w:name="caption" w:uiPriority="35" w:qFormat="1"/>
-    <w:lsdException w:name="Title" w:semiHidden="0" w:uiPriority="10" w:unhideWhenUsed="0" w:qFormat="1"/>
-    <w:lsdException w:name="Default Paragraph Font" w:uiPriority="1"/>
-    <w:lsdException w:name="Subtitle" w:semiHidden="0" w:uiPriority="11" w:unhideWhenUsed="0" w:qFormat="1"/>
-    <w:lsdException w:name="Strong" w:semiHidden="0" w:uiPriority="22" w:unhideWhenUsed="0" w:qFormat="1"/>
-    <w:lsdException w:name="Emphasis" w:semiHidden="0" w:uiPriority="20" w:unhideWhenUsed="0" w:qFormat="1"/>
-    <w:lsdException w:name="Table Grid" w:semiHidden="0" w:uiPriority="59" w:unhideWhenUsed="0"/>
-    <w:lsdException w:name="Placeholder Text" w:unhideWhenUsed="0"/>
-    <w:lsdException w:name="No Spacing" w:semiHidden="0" w:uiPriority="1" w:unhideWhenUsed="0" w:qFormat="1"/>
-    <w:lsdException w:name="Light Shading" w:semiHidden="0" w:uiPriority="60" w:unhideWhenUsed="0"/>
-    <w:lsdException w:name="Light List" w:semiHidden="0" w:uiPriority="61" w:unhideWhenUsed="0"/>
-    <w:lsdException w:name="Light Grid" w:semiHidden="0" w:uiPriority="62" w:unhideWhenUsed="0"/>
-    <w:lsdException w:name="Medium Shading 1" w:semiHidden="0" w:uiPriority="63" w:unhideWhenUsed="0"/>
-    <w:lsdException w:name="Medium Shading 2" w:semiHidden="0" w:uiPriority="64" w:unhideWhenUsed="0"/>
-    <w:lsdException w:name="Medium List 1" w:semiHidden="0" w:uiPriority="65" w:unhideWhenUsed="0"/>
-    <w:lsdException w:name="Medium List 2" w:semiHidden="0" w:uiPriority="66" w:unhideWhenUsed="0"/>
-    <w:lsdException w:name="Medium Grid 1" w:semiHidden="0" w:uiPriority="67" w:unhideWhenUsed="0"/>
-    <w:lsdException w:name="Medium Grid 2" w:semiHidden="0" w:uiPriority="68" w:unhideWhenUsed="0"/>
-    <w:lsdException w:name="Medium Grid 3" w:semiHidden="0" w:uiPriority="69" w:unhideWhenUsed="0"/>
-    <w:lsdException w:name="Dark List" w:semiHidden="0" w:uiPriority="70" w:unhideWhenUsed="0"/>
-    <w:lsdException w:name="Colorful Shading" w:semiHidden="0" w:uiPriority="71" w:unhideWhenUsed="0"/>
-    <w:lsdException w:name="Colorful List" w:semiHidden="0" w:uiPriority="72" w:unhideWhenUsed="0"/>
-    <w:lsdException w:name="Colorful Grid" w:semiHidden="0" w:uiPriority="73" w:unhideWhenUsed="0"/>
-    <w:lsdException w:name="Light Shading Accent 1" w:semiHidden="0" w:uiPriority="60" w:unhideWhenUsed="0"/>
-    <w:lsdException w:name="Light List Accent 1" w:semiHidden="0" w:uiPriority="61" w:unhideWhenUsed="0"/>
-    <w:lsdException w:name="Light Grid Accent 1" w:semiHidden="0" w:uiPriority="62" w:unhideWhenUsed="0"/>
-    <w:lsdException w:name="Medium Shading 1 Accent 1" w:semiHidden="0" w:uiPriority="63" w:unhideWhenUsed="0"/>
-    <w:lsdException w:name="Medium Shading 2 Accent 1" w:semiHidden="0" w:uiPriority="64" w:unhideWhenUsed="0"/>
-    <w:lsdException w:name="Medium List 1 Accent 1" w:semiHidden="0" w:uiPriority="65" w:unhideWhenUsed="0"/>
-    <w:lsdException w:name="Revision" w:unhideWhenUsed="0"/>
-    <w:lsdException w:name="List Paragraph" w:semiHidden="0" w:uiPriority="34" w:unhideWhenUsed="0" w:qFormat="1"/>
-    <w:lsdException w:name="Quote" w:semiHidden="0" w:uiPriority="29" w:unhideWhenUsed="0" w:qFormat="1"/>
-    <w:lsdException w:name="Intense Quote" w:semiHidden="0" w:uiPriority="30" w:unhideWhenUsed="0" w:qFormat="1"/>
-    <w:lsdException w:name="Medium List 2 Accent 1" w:semiHidden="0" w:uiPriority="66" w:unhideWhenUsed="0"/>
-    <w:lsdException w:name="Medium Grid 1 Accent 1" w:semiHidden="0" w:uiPriority="67" w:unhideWhenUsed="0"/>
-    <w:lsdException w:name="Medium Grid 2 Accent 1" w:semiHidden="0" w:uiPriority="68" w:unhideWhenUsed="0"/>
-    <w:lsdException w:name="Medium Grid 3 Accent 1" w:semiHidden="0" w:uiPriority="69" w:unhideWhenUsed="0"/>
-    <w:lsdException w:name="Dark List Accent 1" w:semiHidden="0" w:uiPriority="70" w:unhideWhenUsed="0"/>
-    <w:lsdException w:name="Colorful Shading Accent 1" w:semiHidden="0" w:uiPriority="71" w:unhideWhenUsed="0"/>
-    <w:lsdException w:name="Colorful List Accent 1" w:semiHidden="0" w:uiPriority="72" w:unhideWhenUsed="0"/>
-    <w:lsdException w:name="Colorful Grid Accent 1" w:semiHidden="0" w:uiPriority="73" w:unhideWhenUsed="0"/>
-    <w:lsdException w:name="Light Shading Accent 2" w:semiHidden="0" w:uiPriority="60" w:unhideWhenUsed="0"/>
-    <w:lsdException w:name="Light List Accent 2" w:semiHidden="0" w:uiPriority="61" w:unhideWhenUsed="0"/>
-    <w:lsdException w:name="Light Grid Accent 2" w:semiHidden="0" w:uiPriority="62" w:unhideWhenUsed="0"/>
-    <w:lsdException w:name="Medium Shading 1 Accent 2" w:semiHidden="0" w:uiPriority="63" w:unhideWhenUsed="0"/>
-    <w:lsdException w:name="Medium Shading 2 Accent 2" w:semiHidden="0" w:uiPriority="64" w:unhideWhenUsed="0"/>
-    <w:lsdException w:name="Medium List 1 Accent 2" w:semiHidden="0" w:uiPriority="65" w:unhideWhenUsed="0"/>
-    <w:lsdException w:name="Medium List 2 Accent 2" w:semiHidden="0" w:uiPriority="66" w:unhideWhenUsed="0"/>
-    <w:lsdException w:name="Medium Grid 1 Accent 2" w:semiHidden="0" w:uiPriority="67" w:unhideWhenUsed="0"/>
-    <w:lsdException w:name="Medium Grid 2 Accent 2" w:semiHidden="0" w:uiPriority="68" w:unhideWhenUsed="0"/>
-    <w:lsdException w:name="Medium Grid 3 Accent 2" w:semiHidden="0" w:uiPriority="69" w:unhideWhenUsed="0"/>
-    <w:lsdException w:name="Dark List Accent 2" w:semiHidden="0" w:uiPriority="70" w:unhideWhenUsed="0"/>
-    <w:lsdException w:name="Colorful Shading Accent 2" w:semiHidden="0" w:uiPriority="71" w:unhideWhenUsed="0"/>
-    <w:lsdException w:name="Colorful List Accent 2" w:semiHidden="0" w:uiPriority="72" w:unhideWhenUsed="0"/>
-    <w:lsdException w:name="Colorful Grid Accent 2" w:semiHidden="0" w:uiPriority="73" w:unhideWhenUsed="0"/>
-    <w:lsdException w:name="Light Shading Accent 3" w:semiHidden="0" w:uiPriority="60" w:unhideWhenUsed="0"/>
-    <w:lsdException w:name="Light List Accent 3" w:semiHidden="0" w:uiPriority="61" w:unhideWhenUsed="0"/>
-    <w:lsdException w:name="Light Grid Accent 3" w:semiHidden="0" w:uiPriority="62" w:unhideWhenUsed="0"/>
-    <w:lsdException w:name="Medium Shading 1 Accent 3" w:semiHidden="0" w:uiPriority="63" w:unhideWhenUsed="0"/>
-    <w:lsdException w:name="Medium Shading 2 Accent 3" w:semiHidden="0" w:uiPriority="64" w:unhideWhenUsed="0"/>
-    <w:lsdException w:name="Medium List 1 Accent 3" w:semiHidden="0" w:uiPriority="65" w:unhideWhenUsed="0"/>
-    <w:lsdException w:name="Medium List 2 Accent 3" w:semiHidden="0" w:uiPriority="66" w:unhideWhenUsed="0"/>
-    <w:lsdException w:name="Medium Grid 1 Accent 3" w:semiHidden="0" w:uiPriority="67" w:unhideWhenUsed="0"/>
-    <w:lsdException w:name="Medium Grid 2 Accent 3" w:semiHidden="0" w:uiPriority="68" w:unhideWhenUsed="0"/>
-    <w:lsdException w:name="Medium Grid 3 Accent 3" w:semiHidden="0" w:uiPriority="69" w:unhideWhenUsed="0"/>
-    <w:lsdException w:name="Dark List Accent 3" w:semiHidden="0" w:uiPriority="70" w:unhideWhenUsed="0"/>
-    <w:lsdException w:name="Colorful Shading Accent 3" w:semiHidden="0" w:uiPriority="71" w:unhideWhenUsed="0"/>
-    <w:lsdException w:name="Colorful List Accent 3" w:semiHidden="0" w:uiPriority="72" w:unhideWhenUsed="0"/>
-    <w:lsdException w:name="Colorful Grid Accent 3" w:semiHidden="0" w:uiPriority="73" w:unhideWhenUsed="0"/>
-    <w:lsdException w:name="Light Shading Accent 4" w:semiHidden="0" w:uiPriority="60" w:unhideWhenUsed="0"/>
-    <w:lsdException w:name="Light List Accent 4" w:semiHidden="0" w:uiPriority="61" w:unhideWhenUsed="0"/>
-    <w:lsdException w:name="Light Grid Accent 4" w:semiHidden="0" w:uiPriority="62" w:unhideWhenUsed="0"/>
-    <w:lsdException w:name="Medium Shading 1 Accent 4" w:semiHidden="0" w:uiPriority="63" w:unhideWhenUsed="0"/>
-    <w:lsdException w:name="Medium Shading 2 Accent 4" w:semiHidden="0" w:uiPriority="64" w:unhideWhenUsed="0"/>
-    <w:lsdException w:name="Medium List 1 Accent 4" w:semiHidden="0" w:uiPriority="65" w:unhideWhenUsed="0"/>
-    <w:lsdException w:name="Medium List 2 Accent 4" w:semiHidden="0" w:uiPriority="66" w:unhideWhenUsed="0"/>
-    <w:lsdException w:name="Medium Grid 1 Accent 4" w:semiHidden="0" w:uiPriority="67" w:unhideWhenUsed="0"/>
-    <w:lsdException w:name="Medium Grid 2 Accent 4" w:semiHidden="0" w:uiPriority="68" w:unhideWhenUsed="0"/>
-    <w:lsdException w:name="Medium Grid 3 Accent 4" w:semiHidden="0" w:uiPriority="69" w:unhideWhenUsed="0"/>
-    <w:lsdException w:name="Dark List Accent 4" w:semiHidden="0" w:uiPriority="70" w:unhideWhenUsed="0"/>
-    <w:lsdException w:name="Colorful Shading Accent 4" w:semiHidden="0" w:uiPriority="71" w:unhideWhenUsed="0"/>
-    <w:lsdException w:name="Colorful List Accent 4" w:semiHidden="0" w:uiPriority="72" w:unhideWhenUsed="0"/>
-    <w:lsdException w:name="Colorful Grid Accent 4" w:semiHidden="0" w:uiPriority="73" w:unhideWhenUsed="0"/>
-    <w:lsdException w:name="Light Shading Accent 5" w:semiHidden="0" w:uiPriority="60" w:unhideWhenUsed="0"/>
-    <w:lsdException w:name="Light List Accent 5" w:semiHidden="0" w:uiPriority="61" w:unhideWhenUsed="0"/>
-    <w:lsdException w:name="Light Grid Accent 5" w:semiHidden="0" w:uiPriority="62" w:unhideWhenUsed="0"/>
-    <w:lsdException w:name="Medium Shading 1 Accent 5" w:semiHidden="0" w:uiPriority="63" w:unhideWhenUsed="0"/>
-    <w:lsdException w:name="Medium Shading 2 Accent 5" w:semiHidden="0" w:uiPriority="64" w:unhideWhenUsed="0"/>
-    <w:lsdException w:name="Medium List 1 Accent 5" w:semiHidden="0" w:uiPriority="65" w:unhideWhenUsed="0"/>
-    <w:lsdException w:name="Medium List 2 Accent 5" w:semiHidden="0" w:uiPriority="66" w:unhideWhenUsed="0"/>
-    <w:lsdException w:name="Medium Grid 1 Accent 5" w:semiHidden="0" w:uiPriority="67" w:unhideWhenUsed="0"/>
-    <w:lsdException w:name="Medium Grid 2 Accent 5" w:semiHidden="0" w:uiPriority="68" w:unhideWhenUsed="0"/>
-    <w:lsdException w:name="Medium Grid 3 Accent 5" w:semiHidden="0" w:uiPriority="69" w:unhideWhenUsed="0"/>
-    <w:lsdException w:name="Dark List Accent 5" w:semiHidden="0" w:uiPriority="70" w:unhideWhenUsed="0"/>
-    <w:lsdException w:name="Colorful Shading Accent 5" w:semiHidden="0" w:uiPriority="71" w:unhideWhenUsed="0"/>
-    <w:lsdException w:name="Colorful List Accent 5" w:semiHidden="0" w:uiPriority="72" w:unhideWhenUsed="0"/>
-    <w:lsdException w:name="Colorful Grid Accent 5" w:semiHidden="0" w:uiPriority="73" w:unhideWhenUsed="0"/>
-    <w:lsdException w:name="Light Shading Accent 6" w:semiHidden="0" w:uiPriority="60" w:unhideWhenUsed="0"/>
-    <w:lsdException w:name="Light List Accent 6" w:semiHidden="0" w:uiPriority="61" w:unhideWhenUsed="0"/>
-    <w:lsdException w:name="Light Grid Accent 6" w:semiHidden="0" w:uiPriority="62" w:unhideWhenUsed="0"/>
-    <w:lsdException w:name="Medium Shading 1 Accent 6" w:semiHidden="0" w:uiPriority="63" w:unhideWhenUsed="0"/>
-    <w:lsdException w:name="Medium Shading 2 Accent 6" w:semiHidden="0" w:uiPriority="64" w:unhideWhenUsed="0"/>
-    <w:lsdException w:name="Medium List 1 Accent 6" w:semiHidden="0" w:uiPriority="65" w:unhideWhenUsed="0"/>
-    <w:lsdException w:name="Medium List 2 Accent 6" w:semiHidden="0" w:uiPriority="66" w:unhideWhenUsed="0"/>
-    <w:lsdException w:name="Medium Grid 1 Accent 6" w:semiHidden="0" w:uiPriority="67" w:unhideWhenUsed="0"/>
-    <w:lsdException w:name="Medium Grid 2 Accent 6" w:semiHidden="0" w:uiPriority="68" w:unhideWhenUsed="0"/>
-    <w:lsdException w:name="Medium Grid 3 Accent 6" w:semiHidden="0" w:uiPriority="69" w:unhideWhenUsed="0"/>
-    <w:lsdException w:name="Dark List Accent 6" w:semiHidden="0" w:uiPriority="70" w:unhideWhenUsed="0"/>
-    <w:lsdException w:name="Colorful Shading Accent 6" w:semiHidden="0" w:uiPriority="71" w:unhideWhenUsed="0"/>
-    <w:lsdException w:name="Colorful List Accent 6" w:semiHidden="0" w:uiPriority="72" w:unhideWhenUsed="0"/>
-    <w:lsdException w:name="Colorful Grid Accent 6" w:semiHidden="0" w:uiPriority="73" w:unhideWhenUsed="0"/>
-    <w:lsdException w:name="Subtle Emphasis" w:semiHidden="0" w:uiPriority="19" w:unhideWhenUsed="0" w:qFormat="1"/>
-    <w:lsdException w:name="Intense Emphasis" w:semiHidden="0" w:uiPriority="21" w:unhideWhenUsed="0" w:qFormat="1"/>
-    <w:lsdException w:name="Subtle Reference" w:semiHidden="0" w:uiPriority="31" w:unhideWhenUsed="0" w:qFormat="1"/>
-    <w:lsdException w:name="Intense Reference" w:semiHidden="0" w:uiPriority="32" w:unhideWhenUsed="0" w:qFormat="1"/>
-    <w:lsdException w:name="Book Title" w:semiHidden="0" w:uiPriority="33" w:unhideWhenUsed="0" w:qFormat="1"/>
-    <w:lsdException w:name="Bibliography" w:uiPriority="37"/>
-    <w:lsdException w:name="TOC Heading" w:uiPriority="39" w:qFormat="1"/>
-  </w:latentStyles>
-  <w:style w:type="paragraph" w:default="1" w:styleId="Normal">
-    <w:name w:val="Normal"/>
-    <w:qFormat/>
-  </w:style>
-  <w:style w:type="character" w:default="1" w:styleId="DefaultParagraphFont">
-    <w:name w:val="Default Paragraph Font"/>
-    <w:uiPriority w:val="1"/>
-    <w:semiHidden/>
-    <w:unhideWhenUsed/>
-  </w:style>
-  <w:style w:type="table" w:default="1" w:styleId="TableNormal">
-    <w:name w:val="Normal Table"/>
-    <w:uiPriority w:val="99"/>
-    <w:semiHidden/>
-    <w:unhideWhenUsed/>
-    <w:tblPr>
-      <w:tblInd w:w="0" w:type="dxa"/>
-      <w:tblCellMar>
-        <w:top w:w="0" w:type="dxa"/>
-        <w:left w:w="108" w:type="dxa"/>
-        <w:bottom w:w="0" w:type="dxa"/>
-        <w:right w:w="108" w:type="dxa"/>
-      </w:tblCellMar>
-    </w:tblPr>
-  </w:style>
-  <w:style w:type="numbering" w:default="1" w:styleId="NoList">
-    <w:name w:val="No List"/>
-    <w:uiPriority w:val="99"/>
-    <w:semiHidden/>
-    <w:unhideWhenUsed/>
+  <w:style w:type="character" w:customStyle="1" w:styleId="ui-provider">
+    <w:name w:val="ui-provider"/>
+    <w:basedOn w:val="DefaultParagraphFont"/>
+    <w:rsid w:val="00952FC0"/>
   </w:style>
 </w:styles>
 </file>
@@ -4979,7 +5066,7 @@
   <a:extraClrSchemeLst/>
   <a:extLst>
     <a:ext uri="{05A4C25C-085E-4340-85A3-A5531E510DB2}">
-      <thm15:themeFamily xmlns="" xmlns:thm15="http://schemas.microsoft.com/office/thememl/2012/main" name="Office Theme" id="{62F939B6-93AF-4DB8-9C6B-D6C7DFDC589F}" vid="{4A3C46E8-61CC-4603-A589-7422A47A8E4A}"/>
+      <thm15:themeFamily xmlns:thm15="http://schemas.microsoft.com/office/thememl/2012/main" name="Office Theme" id="{62F939B6-93AF-4DB8-9C6B-D6C7DFDC589F}" vid="{4A3C46E8-61CC-4603-A589-7422A47A8E4A}"/>
     </a:ext>
   </a:extLst>
 </a:theme>
